--- a/python/note/git-note.docx
+++ b/python/note/git-note.docx
@@ -971,11 +971,6 @@
       </w:r>
     </w:p>
     <w:p>
-      <w:pPr>
-        <w:rPr>
-          <w:rFonts w:hint="eastAsia"/>
-        </w:rPr>
-      </w:pPr>
       <w:r>
         <w:rPr>
           <w:rFonts w:ascii="Helvetica" w:hAnsi="Helvetica" w:cs="Helvetica"/>
@@ -1062,7 +1057,7 @@
           <w:szCs w:val="21"/>
           <w:shd w:val="clear" w:color="auto" w:fill="FFFFFF"/>
         </w:rPr>
-        <w:t>it clean -df</w:t>
+        <w:t xml:space="preserve">it clean -df  </w:t>
       </w:r>
       <w:r>
         <w:rPr>
@@ -1071,7 +1066,7 @@
           <w:szCs w:val="21"/>
           <w:shd w:val="clear" w:color="auto" w:fill="FFFFFF"/>
         </w:rPr>
-        <w:t xml:space="preserve">  </w:t>
+        <w:t xml:space="preserve">           </w:t>
       </w:r>
       <w:r>
         <w:rPr>
@@ -1080,7 +1075,7 @@
           <w:szCs w:val="21"/>
           <w:shd w:val="clear" w:color="auto" w:fill="FFFFFF"/>
         </w:rPr>
-        <w:t xml:space="preserve">           </w:t>
+        <w:t>--</w:t>
       </w:r>
       <w:r>
         <w:rPr>
@@ -1089,7 +1084,7 @@
           <w:szCs w:val="21"/>
           <w:shd w:val="clear" w:color="auto" w:fill="FFFFFF"/>
         </w:rPr>
-        <w:t>--</w:t>
+        <w:t>只删除所有</w:t>
       </w:r>
       <w:r>
         <w:rPr>
@@ -1098,7 +1093,7 @@
           <w:szCs w:val="21"/>
           <w:shd w:val="clear" w:color="auto" w:fill="FFFFFF"/>
         </w:rPr>
-        <w:t>只删除所有</w:t>
+        <w:t>untracked</w:t>
       </w:r>
       <w:r>
         <w:rPr>
@@ -1107,7 +1102,7 @@
           <w:szCs w:val="21"/>
           <w:shd w:val="clear" w:color="auto" w:fill="FFFFFF"/>
         </w:rPr>
-        <w:t>untracked</w:t>
+        <w:t>的文件</w:t>
       </w:r>
       <w:r>
         <w:rPr>
@@ -1116,7 +1111,16 @@
           <w:szCs w:val="21"/>
           <w:shd w:val="clear" w:color="auto" w:fill="FFFFFF"/>
         </w:rPr>
-        <w:t>的文件</w:t>
+        <w:t>(</w:t>
+      </w:r>
+      <w:r>
+        <w:rPr>
+          <w:rFonts w:ascii="Tahoma" w:hAnsi="Tahoma" w:cs="Tahoma" w:hint="eastAsia"/>
+          <w:color w:val="000000"/>
+          <w:szCs w:val="21"/>
+          <w:shd w:val="clear" w:color="auto" w:fill="FFFFFF"/>
+        </w:rPr>
+        <w:t>如新增加的文件</w:t>
       </w:r>
       <w:r>
         <w:rPr>
@@ -1125,7 +1129,26 @@
           <w:szCs w:val="21"/>
           <w:shd w:val="clear" w:color="auto" w:fill="FFFFFF"/>
         </w:rPr>
-        <w:t>(</w:t>
+        <w:t>)</w:t>
+      </w:r>
+    </w:p>
+    <w:p>
+      <w:pPr>
+        <w:rPr>
+          <w:rFonts w:ascii="Tahoma" w:hAnsi="Tahoma" w:cs="Tahoma"/>
+          <w:color w:val="000000"/>
+          <w:szCs w:val="21"/>
+          <w:shd w:val="clear" w:color="auto" w:fill="FFFFFF"/>
+        </w:rPr>
+      </w:pPr>
+      <w:r>
+        <w:rPr>
+          <w:rFonts w:ascii="Tahoma" w:hAnsi="Tahoma" w:cs="Tahoma"/>
+          <w:color w:val="000000"/>
+          <w:szCs w:val="21"/>
+          <w:shd w:val="clear" w:color="auto" w:fill="FFFFFF"/>
+        </w:rPr>
+        <w:t xml:space="preserve">git checkout -f           </w:t>
       </w:r>
       <w:r>
         <w:rPr>
@@ -1134,7 +1157,34 @@
           <w:szCs w:val="21"/>
           <w:shd w:val="clear" w:color="auto" w:fill="FFFFFF"/>
         </w:rPr>
-        <w:t>如新增加的文件</w:t>
+        <w:t>--</w:t>
+      </w:r>
+      <w:r>
+        <w:rPr>
+          <w:rFonts w:ascii="Tahoma" w:hAnsi="Tahoma" w:cs="Tahoma" w:hint="eastAsia"/>
+          <w:color w:val="000000"/>
+          <w:szCs w:val="21"/>
+          <w:shd w:val="clear" w:color="auto" w:fill="FFFFFF"/>
+        </w:rPr>
+        <w:t>删除</w:t>
+      </w:r>
+      <w:r>
+        <w:rPr>
+          <w:rFonts w:ascii="Tahoma" w:hAnsi="Tahoma" w:cs="Tahoma" w:hint="eastAsia"/>
+          <w:color w:val="000000"/>
+          <w:szCs w:val="21"/>
+          <w:shd w:val="clear" w:color="auto" w:fill="FFFFFF"/>
+        </w:rPr>
+        <w:t>tracked</w:t>
+      </w:r>
+      <w:r>
+        <w:rPr>
+          <w:rFonts w:ascii="Tahoma" w:hAnsi="Tahoma" w:cs="Tahoma" w:hint="eastAsia"/>
+          <w:color w:val="000000"/>
+          <w:szCs w:val="21"/>
+          <w:shd w:val="clear" w:color="auto" w:fill="FFFFFF"/>
+        </w:rPr>
+        <w:t>文件中新增加的内容</w:t>
       </w:r>
       <w:r>
         <w:rPr>
@@ -1143,26 +1193,51 @@
           <w:szCs w:val="21"/>
           <w:shd w:val="clear" w:color="auto" w:fill="FFFFFF"/>
         </w:rPr>
-        <w:t>)</w:t>
-      </w:r>
-    </w:p>
-    <w:p>
-      <w:pPr>
+        <w:t>(</w:t>
+      </w:r>
+      <w:r>
+        <w:rPr>
+          <w:rFonts w:ascii="Tahoma" w:hAnsi="Tahoma" w:cs="Tahoma" w:hint="eastAsia"/>
+          <w:color w:val="000000"/>
+          <w:szCs w:val="21"/>
+          <w:shd w:val="clear" w:color="auto" w:fill="FFFFFF"/>
+        </w:rPr>
+        <w:t>已有</w:t>
+      </w:r>
+      <w:r>
+        <w:rPr>
+          <w:rFonts w:ascii="Tahoma" w:hAnsi="Tahoma" w:cs="Tahoma" w:hint="eastAsia"/>
+          <w:color w:val="000000"/>
+          <w:szCs w:val="21"/>
+          <w:shd w:val="clear" w:color="auto" w:fill="FFFFFF"/>
+        </w:rPr>
+        <w:t>文件</w:t>
+      </w:r>
+      <w:r>
+        <w:rPr>
+          <w:rFonts w:ascii="Tahoma" w:hAnsi="Tahoma" w:cs="Tahoma" w:hint="eastAsia"/>
+          <w:color w:val="000000"/>
+          <w:szCs w:val="21"/>
+          <w:shd w:val="clear" w:color="auto" w:fill="FFFFFF"/>
+        </w:rPr>
+        <w:t>新增加的内容</w:t>
+      </w:r>
+      <w:r>
         <w:rPr>
           <w:rFonts w:ascii="Tahoma" w:hAnsi="Tahoma" w:cs="Tahoma"/>
           <w:color w:val="000000"/>
           <w:szCs w:val="21"/>
           <w:shd w:val="clear" w:color="auto" w:fill="FFFFFF"/>
         </w:rPr>
-      </w:pPr>
+        <w:t>)</w:t>
+      </w:r>
       <w:r>
         <w:rPr>
           <w:rFonts w:ascii="Tahoma" w:hAnsi="Tahoma" w:cs="Tahoma"/>
           <w:color w:val="000000"/>
           <w:szCs w:val="21"/>
-          <w:shd w:val="clear" w:color="auto" w:fill="FFFFFF"/>
-        </w:rPr>
-        <w:t>git checkout -f</w:t>
+        </w:rPr>
+        <w:br/>
       </w:r>
       <w:r>
         <w:rPr>
@@ -1171,132 +1246,7 @@
           <w:szCs w:val="21"/>
           <w:shd w:val="clear" w:color="auto" w:fill="FFFFFF"/>
         </w:rPr>
-        <w:t xml:space="preserve">           </w:t>
-      </w:r>
-      <w:r>
-        <w:rPr>
-          <w:rFonts w:ascii="Tahoma" w:hAnsi="Tahoma" w:cs="Tahoma" w:hint="eastAsia"/>
-          <w:color w:val="000000"/>
-          <w:szCs w:val="21"/>
-          <w:shd w:val="clear" w:color="auto" w:fill="FFFFFF"/>
-        </w:rPr>
-        <w:t>--</w:t>
-      </w:r>
-      <w:r>
-        <w:rPr>
-          <w:rFonts w:ascii="Tahoma" w:hAnsi="Tahoma" w:cs="Tahoma" w:hint="eastAsia"/>
-          <w:color w:val="000000"/>
-          <w:szCs w:val="21"/>
-          <w:shd w:val="clear" w:color="auto" w:fill="FFFFFF"/>
-        </w:rPr>
-        <w:t>删除</w:t>
-      </w:r>
-      <w:r>
-        <w:rPr>
-          <w:rFonts w:ascii="Tahoma" w:hAnsi="Tahoma" w:cs="Tahoma" w:hint="eastAsia"/>
-          <w:color w:val="000000"/>
-          <w:szCs w:val="21"/>
-          <w:shd w:val="clear" w:color="auto" w:fill="FFFFFF"/>
-        </w:rPr>
-        <w:t>tracked</w:t>
-      </w:r>
-      <w:r>
-        <w:rPr>
-          <w:rFonts w:ascii="Tahoma" w:hAnsi="Tahoma" w:cs="Tahoma" w:hint="eastAsia"/>
-          <w:color w:val="000000"/>
-          <w:szCs w:val="21"/>
-          <w:shd w:val="clear" w:color="auto" w:fill="FFFFFF"/>
-        </w:rPr>
-        <w:t>文件中新增加的内容</w:t>
-      </w:r>
-      <w:r>
-        <w:rPr>
-          <w:rFonts w:ascii="Tahoma" w:hAnsi="Tahoma" w:cs="Tahoma"/>
-          <w:color w:val="000000"/>
-          <w:szCs w:val="21"/>
-          <w:shd w:val="clear" w:color="auto" w:fill="FFFFFF"/>
-        </w:rPr>
-        <w:t>(</w:t>
-      </w:r>
-      <w:r>
-        <w:rPr>
-          <w:rFonts w:ascii="Tahoma" w:hAnsi="Tahoma" w:cs="Tahoma" w:hint="eastAsia"/>
-          <w:color w:val="000000"/>
-          <w:szCs w:val="21"/>
-          <w:shd w:val="clear" w:color="auto" w:fill="FFFFFF"/>
-        </w:rPr>
-        <w:t>已有</w:t>
-      </w:r>
-      <w:r>
-        <w:rPr>
-          <w:rFonts w:ascii="Tahoma" w:hAnsi="Tahoma" w:cs="Tahoma" w:hint="eastAsia"/>
-          <w:color w:val="000000"/>
-          <w:szCs w:val="21"/>
-          <w:shd w:val="clear" w:color="auto" w:fill="FFFFFF"/>
-        </w:rPr>
-        <w:t>文件</w:t>
-      </w:r>
-      <w:r>
-        <w:rPr>
-          <w:rFonts w:ascii="Tahoma" w:hAnsi="Tahoma" w:cs="Tahoma" w:hint="eastAsia"/>
-          <w:color w:val="000000"/>
-          <w:szCs w:val="21"/>
-          <w:shd w:val="clear" w:color="auto" w:fill="FFFFFF"/>
-        </w:rPr>
-        <w:t>新增加的内容</w:t>
-      </w:r>
-      <w:r>
-        <w:rPr>
-          <w:rFonts w:ascii="Tahoma" w:hAnsi="Tahoma" w:cs="Tahoma"/>
-          <w:color w:val="000000"/>
-          <w:szCs w:val="21"/>
-          <w:shd w:val="clear" w:color="auto" w:fill="FFFFFF"/>
-        </w:rPr>
-        <w:t>)</w:t>
-      </w:r>
-      <w:r>
-        <w:rPr>
-          <w:rFonts w:ascii="Tahoma" w:hAnsi="Tahoma" w:cs="Tahoma"/>
-          <w:color w:val="000000"/>
-          <w:szCs w:val="21"/>
-        </w:rPr>
-        <w:br/>
-      </w:r>
-      <w:r>
-        <w:rPr>
-          <w:rFonts w:ascii="Tahoma" w:hAnsi="Tahoma" w:cs="Tahoma"/>
-          <w:color w:val="000000"/>
-          <w:szCs w:val="21"/>
-          <w:shd w:val="clear" w:color="auto" w:fill="FFFFFF"/>
-        </w:rPr>
-        <w:t xml:space="preserve">git reset </w:t>
-      </w:r>
-      <w:r>
-        <w:rPr>
-          <w:rFonts w:ascii="Tahoma" w:hAnsi="Tahoma" w:cs="Tahoma"/>
-          <w:color w:val="000000"/>
-          <w:szCs w:val="21"/>
-          <w:shd w:val="clear" w:color="auto" w:fill="FFFFFF"/>
-        </w:rPr>
-        <w:t>--</w:t>
-      </w:r>
-      <w:r>
-        <w:rPr>
-          <w:rFonts w:ascii="Tahoma" w:hAnsi="Tahoma" w:cs="Tahoma"/>
-          <w:color w:val="000000"/>
-          <w:szCs w:val="21"/>
-          <w:shd w:val="clear" w:color="auto" w:fill="FFFFFF"/>
-        </w:rPr>
-        <w:t>hard</w:t>
-      </w:r>
-      <w:r>
-        <w:rPr>
-          <w:rFonts w:ascii="Tahoma" w:hAnsi="Tahoma" w:cs="Tahoma"/>
-          <w:color w:val="000000"/>
-          <w:szCs w:val="21"/>
-          <w:shd w:val="clear" w:color="auto" w:fill="FFFFFF"/>
-        </w:rPr>
-        <w:t xml:space="preserve">          </w:t>
+        <w:t xml:space="preserve">git reset --hard          </w:t>
       </w:r>
       <w:r>
         <w:rPr>
@@ -2493,7 +2443,7 @@
         <w:wordWrap w:val="0"/>
         <w:spacing w:before="225" w:after="225" w:line="270" w:lineRule="atLeast"/>
         <w:rPr>
-          <w:rFonts w:ascii="Consolas" w:hAnsi="Consolas" w:hint="eastAsia"/>
+          <w:rFonts w:ascii="Consolas" w:hAnsi="Consolas"/>
           <w:color w:val="444444"/>
           <w:sz w:val="18"/>
           <w:szCs w:val="18"/>
@@ -2507,14 +2457,3065 @@
         <w:t>$ git push -u origin master</w:t>
       </w:r>
     </w:p>
-    <w:p>
-      <w:pPr>
+    <w:p/>
+    <w:p/>
+    <w:p/>
+    <w:p/>
+    <w:p>
+      <w:r>
         <w:rPr>
           <w:rFonts w:hint="eastAsia"/>
         </w:rPr>
-      </w:pPr>
-      <w:bookmarkStart w:id="0" w:name="_GoBack"/>
+        <w:lastRenderedPageBreak/>
+        <w:t>分支</w:t>
+      </w:r>
+    </w:p>
+    <w:p>
+      <w:pPr>
+        <w:widowControl/>
+        <w:shd w:val="clear" w:color="auto" w:fill="FFFFFF"/>
+        <w:spacing w:before="225" w:after="225"/>
+        <w:jc w:val="left"/>
+        <w:rPr>
+          <w:rFonts w:ascii="Helvetica" w:eastAsia="宋体" w:hAnsi="Helvetica" w:cs="Helvetica"/>
+          <w:color w:val="666666"/>
+          <w:kern w:val="0"/>
+          <w:szCs w:val="21"/>
+        </w:rPr>
+      </w:pPr>
+      <w:r>
+        <w:rPr>
+          <w:rFonts w:ascii="Helvetica" w:eastAsia="宋体" w:hAnsi="Helvetica" w:cs="Helvetica"/>
+          <w:color w:val="666666"/>
+          <w:kern w:val="0"/>
+          <w:szCs w:val="21"/>
+        </w:rPr>
+        <w:t>我们创建</w:t>
+      </w:r>
+      <w:r>
+        <w:rPr>
+          <w:rFonts w:ascii="Consolas" w:eastAsia="宋体" w:hAnsi="Consolas" w:cs="Consolas"/>
+          <w:color w:val="DD0055"/>
+          <w:kern w:val="0"/>
+          <w:sz w:val="18"/>
+          <w:szCs w:val="18"/>
+          <w:bdr w:val="single" w:sz="6" w:space="0" w:color="DDDDDD" w:frame="1"/>
+          <w:shd w:val="clear" w:color="auto" w:fill="FAFAFA"/>
+        </w:rPr>
+        <w:t>dev</w:t>
+      </w:r>
+      <w:r>
+        <w:rPr>
+          <w:rFonts w:ascii="Helvetica" w:eastAsia="宋体" w:hAnsi="Helvetica" w:cs="Helvetica"/>
+          <w:color w:val="666666"/>
+          <w:kern w:val="0"/>
+          <w:szCs w:val="21"/>
+        </w:rPr>
+        <w:t>分支，然后切换到</w:t>
+      </w:r>
+      <w:r>
+        <w:rPr>
+          <w:rFonts w:ascii="Consolas" w:eastAsia="宋体" w:hAnsi="Consolas" w:cs="Consolas"/>
+          <w:color w:val="DD0055"/>
+          <w:kern w:val="0"/>
+          <w:sz w:val="18"/>
+          <w:szCs w:val="18"/>
+          <w:bdr w:val="single" w:sz="6" w:space="0" w:color="DDDDDD" w:frame="1"/>
+          <w:shd w:val="clear" w:color="auto" w:fill="FAFAFA"/>
+        </w:rPr>
+        <w:t>dev</w:t>
+      </w:r>
+      <w:r>
+        <w:rPr>
+          <w:rFonts w:ascii="Helvetica" w:eastAsia="宋体" w:hAnsi="Helvetica" w:cs="Helvetica"/>
+          <w:color w:val="666666"/>
+          <w:kern w:val="0"/>
+          <w:szCs w:val="21"/>
+        </w:rPr>
+        <w:t>分支：</w:t>
+      </w:r>
+    </w:p>
+    <w:p>
+      <w:pPr>
+        <w:widowControl/>
+        <w:pBdr>
+          <w:top w:val="single" w:sz="6" w:space="8" w:color="DDDDDD"/>
+          <w:left w:val="single" w:sz="6" w:space="8" w:color="DDDDDD"/>
+          <w:bottom w:val="single" w:sz="6" w:space="8" w:color="DDDDDD"/>
+          <w:right w:val="single" w:sz="6" w:space="8" w:color="DDDDDD"/>
+        </w:pBdr>
+        <w:shd w:val="clear" w:color="auto" w:fill="FAFAFA"/>
+        <w:tabs>
+          <w:tab w:val="left" w:pos="916"/>
+          <w:tab w:val="left" w:pos="1832"/>
+          <w:tab w:val="left" w:pos="2748"/>
+          <w:tab w:val="left" w:pos="3664"/>
+          <w:tab w:val="left" w:pos="4580"/>
+          <w:tab w:val="left" w:pos="5496"/>
+          <w:tab w:val="left" w:pos="6412"/>
+          <w:tab w:val="left" w:pos="7328"/>
+          <w:tab w:val="left" w:pos="8244"/>
+          <w:tab w:val="left" w:pos="9160"/>
+          <w:tab w:val="left" w:pos="10076"/>
+          <w:tab w:val="left" w:pos="10992"/>
+          <w:tab w:val="left" w:pos="11908"/>
+          <w:tab w:val="left" w:pos="12824"/>
+          <w:tab w:val="left" w:pos="13740"/>
+          <w:tab w:val="left" w:pos="14656"/>
+        </w:tabs>
+        <w:wordWrap w:val="0"/>
+        <w:spacing w:before="225" w:after="225" w:line="270" w:lineRule="atLeast"/>
+        <w:jc w:val="left"/>
+        <w:rPr>
+          <w:rFonts w:ascii="宋体" w:eastAsia="宋体" w:hAnsi="宋体" w:cs="宋体"/>
+          <w:color w:val="444444"/>
+          <w:kern w:val="0"/>
+          <w:sz w:val="24"/>
+          <w:szCs w:val="24"/>
+        </w:rPr>
+      </w:pPr>
+      <w:r>
+        <w:rPr>
+          <w:rFonts w:ascii="宋体" w:eastAsia="宋体" w:hAnsi="宋体" w:cs="宋体"/>
+          <w:color w:val="008080"/>
+          <w:kern w:val="0"/>
+          <w:sz w:val="24"/>
+          <w:szCs w:val="24"/>
+        </w:rPr>
+        <w:t xml:space="preserve">$ </w:t>
+      </w:r>
+      <w:r>
+        <w:rPr>
+          <w:rFonts w:ascii="宋体" w:eastAsia="宋体" w:hAnsi="宋体" w:cs="宋体"/>
+          <w:color w:val="444444"/>
+          <w:kern w:val="0"/>
+          <w:sz w:val="24"/>
+          <w:szCs w:val="24"/>
+        </w:rPr>
+        <w:t>git checkout -b dev</w:t>
+      </w:r>
+    </w:p>
+    <w:p>
+      <w:pPr>
+        <w:widowControl/>
+        <w:pBdr>
+          <w:top w:val="single" w:sz="6" w:space="8" w:color="DDDDDD"/>
+          <w:left w:val="single" w:sz="6" w:space="8" w:color="DDDDDD"/>
+          <w:bottom w:val="single" w:sz="6" w:space="8" w:color="DDDDDD"/>
+          <w:right w:val="single" w:sz="6" w:space="8" w:color="DDDDDD"/>
+        </w:pBdr>
+        <w:shd w:val="clear" w:color="auto" w:fill="FAFAFA"/>
+        <w:tabs>
+          <w:tab w:val="left" w:pos="916"/>
+          <w:tab w:val="left" w:pos="1832"/>
+          <w:tab w:val="left" w:pos="2748"/>
+          <w:tab w:val="left" w:pos="3664"/>
+          <w:tab w:val="left" w:pos="4580"/>
+          <w:tab w:val="left" w:pos="5496"/>
+          <w:tab w:val="left" w:pos="6412"/>
+          <w:tab w:val="left" w:pos="7328"/>
+          <w:tab w:val="left" w:pos="8244"/>
+          <w:tab w:val="left" w:pos="9160"/>
+          <w:tab w:val="left" w:pos="10076"/>
+          <w:tab w:val="left" w:pos="10992"/>
+          <w:tab w:val="left" w:pos="11908"/>
+          <w:tab w:val="left" w:pos="12824"/>
+          <w:tab w:val="left" w:pos="13740"/>
+          <w:tab w:val="left" w:pos="14656"/>
+        </w:tabs>
+        <w:wordWrap w:val="0"/>
+        <w:spacing w:before="225" w:after="225" w:line="270" w:lineRule="atLeast"/>
+        <w:jc w:val="left"/>
+        <w:rPr>
+          <w:rFonts w:ascii="Consolas" w:eastAsia="宋体" w:hAnsi="Consolas" w:cs="Consolas"/>
+          <w:color w:val="444444"/>
+          <w:kern w:val="0"/>
+          <w:sz w:val="18"/>
+          <w:szCs w:val="18"/>
+        </w:rPr>
+      </w:pPr>
+      <w:r>
+        <w:rPr>
+          <w:rFonts w:ascii="宋体" w:eastAsia="宋体" w:hAnsi="宋体" w:cs="宋体"/>
+          <w:color w:val="009999"/>
+          <w:kern w:val="0"/>
+          <w:sz w:val="24"/>
+          <w:szCs w:val="24"/>
+        </w:rPr>
+        <w:t>Switched</w:t>
+      </w:r>
+      <w:r>
+        <w:rPr>
+          <w:rFonts w:ascii="宋体" w:eastAsia="宋体" w:hAnsi="宋体" w:cs="宋体"/>
+          <w:color w:val="444444"/>
+          <w:kern w:val="0"/>
+          <w:sz w:val="24"/>
+          <w:szCs w:val="24"/>
+        </w:rPr>
+        <w:t xml:space="preserve"> to a new branch </w:t>
+      </w:r>
+      <w:r>
+        <w:rPr>
+          <w:rFonts w:ascii="宋体" w:eastAsia="宋体" w:hAnsi="宋体" w:cs="宋体"/>
+          <w:color w:val="DD1144"/>
+          <w:kern w:val="0"/>
+          <w:sz w:val="24"/>
+          <w:szCs w:val="24"/>
+        </w:rPr>
+        <w:t>'dev'</w:t>
+      </w:r>
+    </w:p>
+    <w:p>
+      <w:pPr>
+        <w:widowControl/>
+        <w:shd w:val="clear" w:color="auto" w:fill="FFFFFF"/>
+        <w:spacing w:before="225" w:after="225"/>
+        <w:jc w:val="left"/>
+        <w:rPr>
+          <w:rFonts w:ascii="Helvetica" w:eastAsia="宋体" w:hAnsi="Helvetica" w:cs="Helvetica"/>
+          <w:color w:val="666666"/>
+          <w:kern w:val="0"/>
+          <w:szCs w:val="21"/>
+        </w:rPr>
+      </w:pPr>
+      <w:r>
+        <w:rPr>
+          <w:rFonts w:ascii="Consolas" w:eastAsia="宋体" w:hAnsi="Consolas" w:cs="Consolas"/>
+          <w:color w:val="DD0055"/>
+          <w:kern w:val="0"/>
+          <w:sz w:val="18"/>
+          <w:szCs w:val="18"/>
+          <w:bdr w:val="single" w:sz="6" w:space="0" w:color="DDDDDD" w:frame="1"/>
+          <w:shd w:val="clear" w:color="auto" w:fill="FAFAFA"/>
+        </w:rPr>
+        <w:t>git checkout</w:t>
+      </w:r>
+      <w:r>
+        <w:rPr>
+          <w:rFonts w:ascii="Helvetica" w:eastAsia="宋体" w:hAnsi="Helvetica" w:cs="Helvetica"/>
+          <w:color w:val="666666"/>
+          <w:kern w:val="0"/>
+          <w:szCs w:val="21"/>
+        </w:rPr>
+        <w:t>命令加上</w:t>
+      </w:r>
+      <w:r>
+        <w:rPr>
+          <w:rFonts w:ascii="Consolas" w:eastAsia="宋体" w:hAnsi="Consolas" w:cs="Consolas"/>
+          <w:color w:val="DD0055"/>
+          <w:kern w:val="0"/>
+          <w:sz w:val="18"/>
+          <w:szCs w:val="18"/>
+          <w:bdr w:val="single" w:sz="6" w:space="0" w:color="DDDDDD" w:frame="1"/>
+          <w:shd w:val="clear" w:color="auto" w:fill="FAFAFA"/>
+        </w:rPr>
+        <w:t>-b</w:t>
+      </w:r>
+      <w:r>
+        <w:rPr>
+          <w:rFonts w:ascii="Helvetica" w:eastAsia="宋体" w:hAnsi="Helvetica" w:cs="Helvetica"/>
+          <w:color w:val="666666"/>
+          <w:kern w:val="0"/>
+          <w:szCs w:val="21"/>
+        </w:rPr>
+        <w:t>参数表示创建并切换，相当于以下两条命令：</w:t>
+      </w:r>
+    </w:p>
+    <w:p>
+      <w:pPr>
+        <w:widowControl/>
+        <w:pBdr>
+          <w:top w:val="single" w:sz="6" w:space="8" w:color="DDDDDD"/>
+          <w:left w:val="single" w:sz="6" w:space="8" w:color="DDDDDD"/>
+          <w:bottom w:val="single" w:sz="6" w:space="8" w:color="DDDDDD"/>
+          <w:right w:val="single" w:sz="6" w:space="8" w:color="DDDDDD"/>
+        </w:pBdr>
+        <w:shd w:val="clear" w:color="auto" w:fill="FAFAFA"/>
+        <w:tabs>
+          <w:tab w:val="left" w:pos="916"/>
+          <w:tab w:val="left" w:pos="1832"/>
+          <w:tab w:val="left" w:pos="2748"/>
+          <w:tab w:val="left" w:pos="3664"/>
+          <w:tab w:val="left" w:pos="4580"/>
+          <w:tab w:val="left" w:pos="5496"/>
+          <w:tab w:val="left" w:pos="6412"/>
+          <w:tab w:val="left" w:pos="7328"/>
+          <w:tab w:val="left" w:pos="8244"/>
+          <w:tab w:val="left" w:pos="9160"/>
+          <w:tab w:val="left" w:pos="10076"/>
+          <w:tab w:val="left" w:pos="10992"/>
+          <w:tab w:val="left" w:pos="11908"/>
+          <w:tab w:val="left" w:pos="12824"/>
+          <w:tab w:val="left" w:pos="13740"/>
+          <w:tab w:val="left" w:pos="14656"/>
+        </w:tabs>
+        <w:wordWrap w:val="0"/>
+        <w:spacing w:before="225" w:after="225" w:line="270" w:lineRule="atLeast"/>
+        <w:jc w:val="left"/>
+        <w:rPr>
+          <w:rFonts w:ascii="宋体" w:eastAsia="宋体" w:hAnsi="宋体" w:cs="宋体"/>
+          <w:color w:val="444444"/>
+          <w:kern w:val="0"/>
+          <w:sz w:val="24"/>
+          <w:szCs w:val="24"/>
+        </w:rPr>
+      </w:pPr>
+      <w:r>
+        <w:rPr>
+          <w:rFonts w:ascii="宋体" w:eastAsia="宋体" w:hAnsi="宋体" w:cs="宋体"/>
+          <w:color w:val="008080"/>
+          <w:kern w:val="0"/>
+          <w:sz w:val="24"/>
+          <w:szCs w:val="24"/>
+        </w:rPr>
+        <w:t xml:space="preserve">$ </w:t>
+      </w:r>
+      <w:r>
+        <w:rPr>
+          <w:rFonts w:ascii="宋体" w:eastAsia="宋体" w:hAnsi="宋体" w:cs="宋体"/>
+          <w:color w:val="444444"/>
+          <w:kern w:val="0"/>
+          <w:sz w:val="24"/>
+          <w:szCs w:val="24"/>
+        </w:rPr>
+        <w:t>git branch dev</w:t>
+      </w:r>
+    </w:p>
+    <w:p>
+      <w:pPr>
+        <w:widowControl/>
+        <w:pBdr>
+          <w:top w:val="single" w:sz="6" w:space="8" w:color="DDDDDD"/>
+          <w:left w:val="single" w:sz="6" w:space="8" w:color="DDDDDD"/>
+          <w:bottom w:val="single" w:sz="6" w:space="8" w:color="DDDDDD"/>
+          <w:right w:val="single" w:sz="6" w:space="8" w:color="DDDDDD"/>
+        </w:pBdr>
+        <w:shd w:val="clear" w:color="auto" w:fill="FAFAFA"/>
+        <w:tabs>
+          <w:tab w:val="left" w:pos="916"/>
+          <w:tab w:val="left" w:pos="1832"/>
+          <w:tab w:val="left" w:pos="2748"/>
+          <w:tab w:val="left" w:pos="3664"/>
+          <w:tab w:val="left" w:pos="4580"/>
+          <w:tab w:val="left" w:pos="5496"/>
+          <w:tab w:val="left" w:pos="6412"/>
+          <w:tab w:val="left" w:pos="7328"/>
+          <w:tab w:val="left" w:pos="8244"/>
+          <w:tab w:val="left" w:pos="9160"/>
+          <w:tab w:val="left" w:pos="10076"/>
+          <w:tab w:val="left" w:pos="10992"/>
+          <w:tab w:val="left" w:pos="11908"/>
+          <w:tab w:val="left" w:pos="12824"/>
+          <w:tab w:val="left" w:pos="13740"/>
+          <w:tab w:val="left" w:pos="14656"/>
+        </w:tabs>
+        <w:wordWrap w:val="0"/>
+        <w:spacing w:before="225" w:after="225" w:line="270" w:lineRule="atLeast"/>
+        <w:jc w:val="left"/>
+        <w:rPr>
+          <w:rFonts w:ascii="宋体" w:eastAsia="宋体" w:hAnsi="宋体" w:cs="宋体"/>
+          <w:color w:val="444444"/>
+          <w:kern w:val="0"/>
+          <w:sz w:val="24"/>
+          <w:szCs w:val="24"/>
+        </w:rPr>
+      </w:pPr>
+      <w:r>
+        <w:rPr>
+          <w:rFonts w:ascii="宋体" w:eastAsia="宋体" w:hAnsi="宋体" w:cs="宋体"/>
+          <w:color w:val="008080"/>
+          <w:kern w:val="0"/>
+          <w:sz w:val="24"/>
+          <w:szCs w:val="24"/>
+        </w:rPr>
+        <w:t xml:space="preserve">$ </w:t>
+      </w:r>
+      <w:r>
+        <w:rPr>
+          <w:rFonts w:ascii="宋体" w:eastAsia="宋体" w:hAnsi="宋体" w:cs="宋体"/>
+          <w:color w:val="444444"/>
+          <w:kern w:val="0"/>
+          <w:sz w:val="24"/>
+          <w:szCs w:val="24"/>
+        </w:rPr>
+        <w:t>git checkout dev</w:t>
+      </w:r>
+    </w:p>
+    <w:p>
+      <w:pPr>
+        <w:widowControl/>
+        <w:pBdr>
+          <w:top w:val="single" w:sz="6" w:space="8" w:color="DDDDDD"/>
+          <w:left w:val="single" w:sz="6" w:space="8" w:color="DDDDDD"/>
+          <w:bottom w:val="single" w:sz="6" w:space="8" w:color="DDDDDD"/>
+          <w:right w:val="single" w:sz="6" w:space="8" w:color="DDDDDD"/>
+        </w:pBdr>
+        <w:shd w:val="clear" w:color="auto" w:fill="FAFAFA"/>
+        <w:tabs>
+          <w:tab w:val="left" w:pos="916"/>
+          <w:tab w:val="left" w:pos="1832"/>
+          <w:tab w:val="left" w:pos="2748"/>
+          <w:tab w:val="left" w:pos="3664"/>
+          <w:tab w:val="left" w:pos="4580"/>
+          <w:tab w:val="left" w:pos="5496"/>
+          <w:tab w:val="left" w:pos="6412"/>
+          <w:tab w:val="left" w:pos="7328"/>
+          <w:tab w:val="left" w:pos="8244"/>
+          <w:tab w:val="left" w:pos="9160"/>
+          <w:tab w:val="left" w:pos="10076"/>
+          <w:tab w:val="left" w:pos="10992"/>
+          <w:tab w:val="left" w:pos="11908"/>
+          <w:tab w:val="left" w:pos="12824"/>
+          <w:tab w:val="left" w:pos="13740"/>
+          <w:tab w:val="left" w:pos="14656"/>
+        </w:tabs>
+        <w:wordWrap w:val="0"/>
+        <w:spacing w:before="225" w:after="225" w:line="270" w:lineRule="atLeast"/>
+        <w:jc w:val="left"/>
+        <w:rPr>
+          <w:rFonts w:ascii="宋体" w:eastAsia="宋体" w:hAnsi="宋体" w:cs="宋体"/>
+          <w:color w:val="444444"/>
+          <w:kern w:val="0"/>
+          <w:sz w:val="24"/>
+          <w:szCs w:val="24"/>
+        </w:rPr>
+      </w:pPr>
+      <w:r>
+        <w:rPr>
+          <w:rFonts w:ascii="宋体" w:eastAsia="宋体" w:hAnsi="宋体" w:cs="宋体"/>
+          <w:color w:val="009999"/>
+          <w:kern w:val="0"/>
+          <w:sz w:val="24"/>
+          <w:szCs w:val="24"/>
+        </w:rPr>
+        <w:t>Switched</w:t>
+      </w:r>
+      <w:r>
+        <w:rPr>
+          <w:rFonts w:ascii="宋体" w:eastAsia="宋体" w:hAnsi="宋体" w:cs="宋体"/>
+          <w:color w:val="444444"/>
+          <w:kern w:val="0"/>
+          <w:sz w:val="24"/>
+          <w:szCs w:val="24"/>
+        </w:rPr>
+        <w:t xml:space="preserve"> to branch </w:t>
+      </w:r>
+      <w:r>
+        <w:rPr>
+          <w:rFonts w:ascii="宋体" w:eastAsia="宋体" w:hAnsi="宋体" w:cs="宋体"/>
+          <w:color w:val="DD1144"/>
+          <w:kern w:val="0"/>
+          <w:sz w:val="24"/>
+          <w:szCs w:val="24"/>
+        </w:rPr>
+        <w:t>'dev'</w:t>
+      </w:r>
+    </w:p>
+    <w:p>
+      <w:pPr>
+        <w:widowControl/>
+        <w:shd w:val="clear" w:color="auto" w:fill="FFFFFF"/>
+        <w:spacing w:before="225" w:after="225"/>
+        <w:jc w:val="left"/>
+        <w:rPr>
+          <w:rFonts w:ascii="Helvetica" w:eastAsia="宋体" w:hAnsi="Helvetica" w:cs="Helvetica"/>
+          <w:color w:val="666666"/>
+          <w:kern w:val="0"/>
+          <w:szCs w:val="21"/>
+        </w:rPr>
+      </w:pPr>
+      <w:r>
+        <w:rPr>
+          <w:rFonts w:ascii="Helvetica" w:eastAsia="宋体" w:hAnsi="Helvetica" w:cs="Helvetica"/>
+          <w:color w:val="666666"/>
+          <w:kern w:val="0"/>
+          <w:szCs w:val="21"/>
+        </w:rPr>
+        <w:t>然后，用</w:t>
+      </w:r>
+      <w:r>
+        <w:rPr>
+          <w:rFonts w:ascii="Consolas" w:eastAsia="宋体" w:hAnsi="Consolas" w:cs="Consolas"/>
+          <w:color w:val="DD0055"/>
+          <w:kern w:val="0"/>
+          <w:sz w:val="18"/>
+          <w:szCs w:val="18"/>
+          <w:bdr w:val="single" w:sz="6" w:space="0" w:color="DDDDDD" w:frame="1"/>
+          <w:shd w:val="clear" w:color="auto" w:fill="FAFAFA"/>
+        </w:rPr>
+        <w:t>git branch</w:t>
+      </w:r>
+      <w:r>
+        <w:rPr>
+          <w:rFonts w:ascii="Helvetica" w:eastAsia="宋体" w:hAnsi="Helvetica" w:cs="Helvetica"/>
+          <w:color w:val="666666"/>
+          <w:kern w:val="0"/>
+          <w:szCs w:val="21"/>
+        </w:rPr>
+        <w:t>命令查看当前分支：</w:t>
+      </w:r>
+    </w:p>
+    <w:p>
+      <w:pPr>
+        <w:widowControl/>
+        <w:pBdr>
+          <w:top w:val="single" w:sz="6" w:space="8" w:color="DDDDDD"/>
+          <w:left w:val="single" w:sz="6" w:space="8" w:color="DDDDDD"/>
+          <w:bottom w:val="single" w:sz="6" w:space="8" w:color="DDDDDD"/>
+          <w:right w:val="single" w:sz="6" w:space="8" w:color="DDDDDD"/>
+        </w:pBdr>
+        <w:shd w:val="clear" w:color="auto" w:fill="FAFAFA"/>
+        <w:tabs>
+          <w:tab w:val="left" w:pos="916"/>
+          <w:tab w:val="left" w:pos="1832"/>
+          <w:tab w:val="left" w:pos="2748"/>
+          <w:tab w:val="left" w:pos="3664"/>
+          <w:tab w:val="left" w:pos="4580"/>
+          <w:tab w:val="left" w:pos="5496"/>
+          <w:tab w:val="left" w:pos="6412"/>
+          <w:tab w:val="left" w:pos="7328"/>
+          <w:tab w:val="left" w:pos="8244"/>
+          <w:tab w:val="left" w:pos="9160"/>
+          <w:tab w:val="left" w:pos="10076"/>
+          <w:tab w:val="left" w:pos="10992"/>
+          <w:tab w:val="left" w:pos="11908"/>
+          <w:tab w:val="left" w:pos="12824"/>
+          <w:tab w:val="left" w:pos="13740"/>
+          <w:tab w:val="left" w:pos="14656"/>
+        </w:tabs>
+        <w:wordWrap w:val="0"/>
+        <w:spacing w:before="225" w:after="225" w:line="270" w:lineRule="atLeast"/>
+        <w:jc w:val="left"/>
+        <w:rPr>
+          <w:rFonts w:ascii="宋体" w:eastAsia="宋体" w:hAnsi="宋体" w:cs="宋体"/>
+          <w:color w:val="444444"/>
+          <w:kern w:val="0"/>
+          <w:sz w:val="24"/>
+          <w:szCs w:val="24"/>
+        </w:rPr>
+      </w:pPr>
+      <w:r>
+        <w:rPr>
+          <w:rFonts w:ascii="宋体" w:eastAsia="宋体" w:hAnsi="宋体" w:cs="宋体"/>
+          <w:color w:val="008080"/>
+          <w:kern w:val="0"/>
+          <w:sz w:val="24"/>
+          <w:szCs w:val="24"/>
+        </w:rPr>
+        <w:t xml:space="preserve">$ </w:t>
+      </w:r>
+      <w:r>
+        <w:rPr>
+          <w:rFonts w:ascii="宋体" w:eastAsia="宋体" w:hAnsi="宋体" w:cs="宋体"/>
+          <w:color w:val="444444"/>
+          <w:kern w:val="0"/>
+          <w:sz w:val="24"/>
+          <w:szCs w:val="24"/>
+        </w:rPr>
+        <w:t>git branch</w:t>
+      </w:r>
+    </w:p>
+    <w:p>
+      <w:pPr>
+        <w:widowControl/>
+        <w:pBdr>
+          <w:top w:val="single" w:sz="6" w:space="8" w:color="DDDDDD"/>
+          <w:left w:val="single" w:sz="6" w:space="8" w:color="DDDDDD"/>
+          <w:bottom w:val="single" w:sz="6" w:space="8" w:color="DDDDDD"/>
+          <w:right w:val="single" w:sz="6" w:space="8" w:color="DDDDDD"/>
+        </w:pBdr>
+        <w:shd w:val="clear" w:color="auto" w:fill="FAFAFA"/>
+        <w:tabs>
+          <w:tab w:val="left" w:pos="916"/>
+          <w:tab w:val="left" w:pos="1832"/>
+          <w:tab w:val="left" w:pos="2748"/>
+          <w:tab w:val="left" w:pos="3664"/>
+          <w:tab w:val="left" w:pos="4580"/>
+          <w:tab w:val="left" w:pos="5496"/>
+          <w:tab w:val="left" w:pos="6412"/>
+          <w:tab w:val="left" w:pos="7328"/>
+          <w:tab w:val="left" w:pos="8244"/>
+          <w:tab w:val="left" w:pos="9160"/>
+          <w:tab w:val="left" w:pos="10076"/>
+          <w:tab w:val="left" w:pos="10992"/>
+          <w:tab w:val="left" w:pos="11908"/>
+          <w:tab w:val="left" w:pos="12824"/>
+          <w:tab w:val="left" w:pos="13740"/>
+          <w:tab w:val="left" w:pos="14656"/>
+        </w:tabs>
+        <w:wordWrap w:val="0"/>
+        <w:spacing w:before="225" w:after="225" w:line="270" w:lineRule="atLeast"/>
+        <w:jc w:val="left"/>
+        <w:rPr>
+          <w:rFonts w:ascii="宋体" w:eastAsia="宋体" w:hAnsi="宋体" w:cs="宋体"/>
+          <w:color w:val="444444"/>
+          <w:kern w:val="0"/>
+          <w:sz w:val="24"/>
+          <w:szCs w:val="24"/>
+        </w:rPr>
+      </w:pPr>
+      <w:r>
+        <w:rPr>
+          <w:rFonts w:ascii="宋体" w:eastAsia="宋体" w:hAnsi="宋体" w:cs="宋体"/>
+          <w:color w:val="444444"/>
+          <w:kern w:val="0"/>
+          <w:sz w:val="24"/>
+          <w:szCs w:val="24"/>
+        </w:rPr>
+        <w:t>* dev</w:t>
+      </w:r>
+    </w:p>
+    <w:p>
+      <w:pPr>
+        <w:widowControl/>
+        <w:pBdr>
+          <w:top w:val="single" w:sz="6" w:space="8" w:color="DDDDDD"/>
+          <w:left w:val="single" w:sz="6" w:space="8" w:color="DDDDDD"/>
+          <w:bottom w:val="single" w:sz="6" w:space="8" w:color="DDDDDD"/>
+          <w:right w:val="single" w:sz="6" w:space="8" w:color="DDDDDD"/>
+        </w:pBdr>
+        <w:shd w:val="clear" w:color="auto" w:fill="FAFAFA"/>
+        <w:tabs>
+          <w:tab w:val="left" w:pos="916"/>
+          <w:tab w:val="left" w:pos="1832"/>
+          <w:tab w:val="left" w:pos="2748"/>
+          <w:tab w:val="left" w:pos="3664"/>
+          <w:tab w:val="left" w:pos="4580"/>
+          <w:tab w:val="left" w:pos="5496"/>
+          <w:tab w:val="left" w:pos="6412"/>
+          <w:tab w:val="left" w:pos="7328"/>
+          <w:tab w:val="left" w:pos="8244"/>
+          <w:tab w:val="left" w:pos="9160"/>
+          <w:tab w:val="left" w:pos="10076"/>
+          <w:tab w:val="left" w:pos="10992"/>
+          <w:tab w:val="left" w:pos="11908"/>
+          <w:tab w:val="left" w:pos="12824"/>
+          <w:tab w:val="left" w:pos="13740"/>
+          <w:tab w:val="left" w:pos="14656"/>
+        </w:tabs>
+        <w:wordWrap w:val="0"/>
+        <w:spacing w:before="225" w:after="225" w:line="270" w:lineRule="atLeast"/>
+        <w:jc w:val="left"/>
+        <w:rPr>
+          <w:rFonts w:ascii="宋体" w:eastAsia="宋体" w:hAnsi="宋体" w:cs="宋体"/>
+          <w:color w:val="444444"/>
+          <w:kern w:val="0"/>
+          <w:sz w:val="24"/>
+          <w:szCs w:val="24"/>
+        </w:rPr>
+      </w:pPr>
+      <w:r>
+        <w:rPr>
+          <w:rFonts w:ascii="宋体" w:eastAsia="宋体" w:hAnsi="宋体" w:cs="宋体"/>
+          <w:color w:val="444444"/>
+          <w:kern w:val="0"/>
+          <w:sz w:val="24"/>
+          <w:szCs w:val="24"/>
+        </w:rPr>
+        <w:t xml:space="preserve">  master</w:t>
+      </w:r>
+    </w:p>
+    <w:p>
+      <w:pPr>
+        <w:widowControl/>
+        <w:shd w:val="clear" w:color="auto" w:fill="FFFFFF"/>
+        <w:spacing w:before="225" w:after="225"/>
+        <w:jc w:val="left"/>
+        <w:rPr>
+          <w:rFonts w:ascii="Helvetica" w:eastAsia="宋体" w:hAnsi="Helvetica" w:cs="Helvetica"/>
+          <w:color w:val="666666"/>
+          <w:kern w:val="0"/>
+          <w:szCs w:val="21"/>
+        </w:rPr>
+      </w:pPr>
+      <w:r>
+        <w:rPr>
+          <w:rFonts w:ascii="Consolas" w:eastAsia="宋体" w:hAnsi="Consolas" w:cs="Consolas"/>
+          <w:color w:val="DD0055"/>
+          <w:kern w:val="0"/>
+          <w:sz w:val="18"/>
+          <w:szCs w:val="18"/>
+          <w:bdr w:val="single" w:sz="6" w:space="0" w:color="DDDDDD" w:frame="1"/>
+          <w:shd w:val="clear" w:color="auto" w:fill="FAFAFA"/>
+        </w:rPr>
+        <w:t>git branch</w:t>
+      </w:r>
+      <w:r>
+        <w:rPr>
+          <w:rFonts w:ascii="Helvetica" w:eastAsia="宋体" w:hAnsi="Helvetica" w:cs="Helvetica"/>
+          <w:color w:val="666666"/>
+          <w:kern w:val="0"/>
+          <w:szCs w:val="21"/>
+        </w:rPr>
+        <w:t>命令会列出所有分支，当前分支前面会标一个</w:t>
+      </w:r>
+      <w:r>
+        <w:rPr>
+          <w:rFonts w:ascii="Consolas" w:eastAsia="宋体" w:hAnsi="Consolas" w:cs="Consolas"/>
+          <w:color w:val="DD0055"/>
+          <w:kern w:val="0"/>
+          <w:sz w:val="18"/>
+          <w:szCs w:val="18"/>
+          <w:bdr w:val="single" w:sz="6" w:space="0" w:color="DDDDDD" w:frame="1"/>
+          <w:shd w:val="clear" w:color="auto" w:fill="FAFAFA"/>
+        </w:rPr>
+        <w:t>*</w:t>
+      </w:r>
+      <w:r>
+        <w:rPr>
+          <w:rFonts w:ascii="Helvetica" w:eastAsia="宋体" w:hAnsi="Helvetica" w:cs="Helvetica"/>
+          <w:color w:val="666666"/>
+          <w:kern w:val="0"/>
+          <w:szCs w:val="21"/>
+        </w:rPr>
+        <w:t>号。</w:t>
+      </w:r>
+    </w:p>
+    <w:p>
+      <w:pPr>
+        <w:pStyle w:val="a3"/>
+        <w:shd w:val="clear" w:color="auto" w:fill="FFFFFF"/>
+        <w:spacing w:before="225" w:beforeAutospacing="0" w:after="225" w:afterAutospacing="0"/>
+        <w:rPr>
+          <w:rFonts w:ascii="Helvetica" w:hAnsi="Helvetica" w:cs="Helvetica"/>
+          <w:color w:val="666666"/>
+          <w:sz w:val="21"/>
+          <w:szCs w:val="21"/>
+        </w:rPr>
+      </w:pPr>
+      <w:r>
+        <w:rPr>
+          <w:noProof/>
+        </w:rPr>
+        <mc:AlternateContent>
+          <mc:Choice Requires="wps">
+            <w:drawing>
+              <wp:inline distT="0" distB="0" distL="0" distR="0" wp14:anchorId="20ECB7CF" wp14:editId="7DC4B43B">
+                <wp:extent cx="302260" cy="302260"/>
+                <wp:effectExtent l="0" t="0" r="0" b="0"/>
+                <wp:docPr id="4" name="矩形 4" descr="git-br-on-master"/>
+                <wp:cNvGraphicFramePr>
+                  <a:graphicFrameLocks xmlns:a="http://schemas.openxmlformats.org/drawingml/2006/main" noChangeAspect="1"/>
+                </wp:cNvGraphicFramePr>
+                <a:graphic xmlns:a="http://schemas.openxmlformats.org/drawingml/2006/main">
+                  <a:graphicData uri="http://schemas.microsoft.com/office/word/2010/wordprocessingShape">
+                    <wps:wsp>
+                      <wps:cNvSpPr>
+                        <a:spLocks noChangeAspect="1" noChangeArrowheads="1"/>
+                      </wps:cNvSpPr>
+                      <wps:spPr bwMode="auto">
+                        <a:xfrm>
+                          <a:off x="0" y="0"/>
+                          <a:ext cx="302260" cy="302260"/>
+                        </a:xfrm>
+                        <a:prstGeom prst="rect">
+                          <a:avLst/>
+                        </a:prstGeom>
+                        <a:noFill/>
+                        <a:ln>
+                          <a:noFill/>
+                        </a:ln>
+                        <a:extLst>
+                          <a:ext uri="{909E8E84-426E-40DD-AFC4-6F175D3DCCD1}">
+                            <a14:hiddenFill xmlns:a14="http://schemas.microsoft.com/office/drawing/2010/main">
+                              <a:solidFill>
+                                <a:srgbClr val="FFFFFF"/>
+                              </a:solidFill>
+                            </a14:hiddenFill>
+                          </a:ext>
+                          <a:ext uri="{91240B29-F687-4F45-9708-019B960494DF}">
+                            <a14:hiddenLine xmlns:a14="http://schemas.microsoft.com/office/drawing/2010/main" w="9525">
+                              <a:solidFill>
+                                <a:srgbClr val="000000"/>
+                              </a:solidFill>
+                              <a:miter lim="800000"/>
+                              <a:headEnd/>
+                              <a:tailEnd/>
+                            </a14:hiddenLine>
+                          </a:ext>
+                        </a:extLst>
+                      </wps:spPr>
+                      <wps:bodyPr rot="0" vert="horz" wrap="square" lIns="91440" tIns="45720" rIns="91440" bIns="45720" anchor="t" anchorCtr="0" upright="1">
+                        <a:noAutofit/>
+                      </wps:bodyPr>
+                    </wps:wsp>
+                  </a:graphicData>
+                </a:graphic>
+              </wp:inline>
+            </w:drawing>
+          </mc:Choice>
+          <mc:Fallback>
+            <w:pict>
+              <v:rect w14:anchorId="45195D94" id="矩形 4" o:spid="_x0000_s1026" alt="git-br-on-master" style="width:23.8pt;height:23.8pt;visibility:visible;mso-wrap-style:square;mso-left-percent:-10001;mso-top-percent:-10001;mso-position-horizontal:absolute;mso-position-horizontal-relative:char;mso-position-vertical:absolute;mso-position-vertical-relative:line;mso-left-percent:-10001;mso-top-percent:-10001;v-text-anchor:top" o:gfxdata="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" filled="f" stroked="f">
+                <o:lock v:ext="edit" aspectratio="t"/>
+                <w10:anchorlock/>
+              </v:rect>
+            </w:pict>
+          </mc:Fallback>
+        </mc:AlternateContent>
+      </w:r>
+      <w:r>
+        <w:rPr>
+          <w:rFonts w:ascii="Helvetica" w:hAnsi="Helvetica" w:cs="Helvetica"/>
+          <w:color w:val="666666"/>
+          <w:sz w:val="21"/>
+          <w:szCs w:val="21"/>
+        </w:rPr>
+        <w:t>把</w:t>
+      </w:r>
+      <w:r>
+        <w:rPr>
+          <w:rFonts w:ascii="Consolas" w:hAnsi="Consolas" w:cs="Consolas"/>
+          <w:color w:val="DD0055"/>
+          <w:sz w:val="18"/>
+          <w:szCs w:val="18"/>
+          <w:bdr w:val="single" w:sz="6" w:space="0" w:color="DDDDDD" w:frame="1"/>
+          <w:shd w:val="clear" w:color="auto" w:fill="FAFAFA"/>
+        </w:rPr>
+        <w:t>dev</w:t>
+      </w:r>
+      <w:r>
+        <w:rPr>
+          <w:rFonts w:ascii="Helvetica" w:hAnsi="Helvetica" w:cs="Helvetica"/>
+          <w:color w:val="666666"/>
+          <w:sz w:val="21"/>
+          <w:szCs w:val="21"/>
+        </w:rPr>
+        <w:t>分支的工作成果合并到</w:t>
+      </w:r>
+      <w:r>
+        <w:rPr>
+          <w:rFonts w:ascii="Consolas" w:hAnsi="Consolas" w:cs="Consolas"/>
+          <w:color w:val="DD0055"/>
+          <w:sz w:val="18"/>
+          <w:szCs w:val="18"/>
+          <w:bdr w:val="single" w:sz="6" w:space="0" w:color="DDDDDD" w:frame="1"/>
+          <w:shd w:val="clear" w:color="auto" w:fill="FAFAFA"/>
+        </w:rPr>
+        <w:t>master</w:t>
+      </w:r>
+      <w:r>
+        <w:rPr>
+          <w:rFonts w:ascii="Helvetica" w:hAnsi="Helvetica" w:cs="Helvetica"/>
+          <w:color w:val="666666"/>
+          <w:sz w:val="21"/>
+          <w:szCs w:val="21"/>
+        </w:rPr>
+        <w:t>分支上：</w:t>
+      </w:r>
+    </w:p>
+    <w:p>
+      <w:pPr>
+        <w:widowControl/>
+        <w:pBdr>
+          <w:top w:val="single" w:sz="6" w:space="8" w:color="DDDDDD"/>
+          <w:left w:val="single" w:sz="6" w:space="8" w:color="DDDDDD"/>
+          <w:bottom w:val="single" w:sz="6" w:space="8" w:color="DDDDDD"/>
+          <w:right w:val="single" w:sz="6" w:space="8" w:color="DDDDDD"/>
+        </w:pBdr>
+        <w:shd w:val="clear" w:color="auto" w:fill="FAFAFA"/>
+        <w:tabs>
+          <w:tab w:val="left" w:pos="916"/>
+          <w:tab w:val="left" w:pos="1832"/>
+          <w:tab w:val="left" w:pos="2748"/>
+          <w:tab w:val="left" w:pos="3664"/>
+          <w:tab w:val="left" w:pos="4580"/>
+          <w:tab w:val="left" w:pos="5496"/>
+          <w:tab w:val="left" w:pos="6412"/>
+          <w:tab w:val="left" w:pos="7328"/>
+          <w:tab w:val="left" w:pos="8244"/>
+          <w:tab w:val="left" w:pos="9160"/>
+          <w:tab w:val="left" w:pos="10076"/>
+          <w:tab w:val="left" w:pos="10992"/>
+          <w:tab w:val="left" w:pos="11908"/>
+          <w:tab w:val="left" w:pos="12824"/>
+          <w:tab w:val="left" w:pos="13740"/>
+          <w:tab w:val="left" w:pos="14656"/>
+        </w:tabs>
+        <w:wordWrap w:val="0"/>
+        <w:spacing w:before="225" w:after="225" w:line="270" w:lineRule="atLeast"/>
+        <w:jc w:val="left"/>
+        <w:rPr>
+          <w:rFonts w:ascii="宋体" w:eastAsia="宋体" w:hAnsi="宋体" w:cs="宋体"/>
+          <w:color w:val="444444"/>
+          <w:kern w:val="0"/>
+          <w:sz w:val="24"/>
+          <w:szCs w:val="24"/>
+        </w:rPr>
+      </w:pPr>
+      <w:r>
+        <w:rPr>
+          <w:rFonts w:ascii="宋体" w:eastAsia="宋体" w:hAnsi="宋体" w:cs="宋体"/>
+          <w:color w:val="008080"/>
+          <w:kern w:val="0"/>
+          <w:sz w:val="24"/>
+          <w:szCs w:val="24"/>
+        </w:rPr>
+        <w:t xml:space="preserve">$ </w:t>
+      </w:r>
+      <w:r>
+        <w:rPr>
+          <w:rFonts w:ascii="宋体" w:eastAsia="宋体" w:hAnsi="宋体" w:cs="宋体"/>
+          <w:color w:val="444444"/>
+          <w:kern w:val="0"/>
+          <w:sz w:val="24"/>
+          <w:szCs w:val="24"/>
+        </w:rPr>
+        <w:t>git checkout master</w:t>
+      </w:r>
+    </w:p>
+    <w:p>
+      <w:pPr>
+        <w:widowControl/>
+        <w:pBdr>
+          <w:top w:val="single" w:sz="6" w:space="8" w:color="DDDDDD"/>
+          <w:left w:val="single" w:sz="6" w:space="8" w:color="DDDDDD"/>
+          <w:bottom w:val="single" w:sz="6" w:space="8" w:color="DDDDDD"/>
+          <w:right w:val="single" w:sz="6" w:space="8" w:color="DDDDDD"/>
+        </w:pBdr>
+        <w:shd w:val="clear" w:color="auto" w:fill="FAFAFA"/>
+        <w:tabs>
+          <w:tab w:val="left" w:pos="916"/>
+          <w:tab w:val="left" w:pos="1832"/>
+          <w:tab w:val="left" w:pos="2748"/>
+          <w:tab w:val="left" w:pos="3664"/>
+          <w:tab w:val="left" w:pos="4580"/>
+          <w:tab w:val="left" w:pos="5496"/>
+          <w:tab w:val="left" w:pos="6412"/>
+          <w:tab w:val="left" w:pos="7328"/>
+          <w:tab w:val="left" w:pos="8244"/>
+          <w:tab w:val="left" w:pos="9160"/>
+          <w:tab w:val="left" w:pos="10076"/>
+          <w:tab w:val="left" w:pos="10992"/>
+          <w:tab w:val="left" w:pos="11908"/>
+          <w:tab w:val="left" w:pos="12824"/>
+          <w:tab w:val="left" w:pos="13740"/>
+          <w:tab w:val="left" w:pos="14656"/>
+        </w:tabs>
+        <w:wordWrap w:val="0"/>
+        <w:spacing w:before="225" w:after="225" w:line="270" w:lineRule="atLeast"/>
+        <w:jc w:val="left"/>
+        <w:rPr>
+          <w:rFonts w:ascii="Consolas" w:eastAsia="宋体" w:hAnsi="Consolas" w:cs="Consolas" w:hint="eastAsia"/>
+          <w:color w:val="444444"/>
+          <w:kern w:val="0"/>
+          <w:sz w:val="18"/>
+          <w:szCs w:val="18"/>
+        </w:rPr>
+      </w:pPr>
+      <w:r>
+        <w:rPr>
+          <w:rFonts w:ascii="宋体" w:eastAsia="宋体" w:hAnsi="宋体" w:cs="宋体"/>
+          <w:color w:val="009999"/>
+          <w:kern w:val="0"/>
+          <w:sz w:val="24"/>
+          <w:szCs w:val="24"/>
+        </w:rPr>
+        <w:t>Switched</w:t>
+      </w:r>
+      <w:r>
+        <w:rPr>
+          <w:rFonts w:ascii="宋体" w:eastAsia="宋体" w:hAnsi="宋体" w:cs="宋体"/>
+          <w:color w:val="444444"/>
+          <w:kern w:val="0"/>
+          <w:sz w:val="24"/>
+          <w:szCs w:val="24"/>
+        </w:rPr>
+        <w:t xml:space="preserve"> to branch </w:t>
+      </w:r>
+      <w:r>
+        <w:rPr>
+          <w:rFonts w:ascii="宋体" w:eastAsia="宋体" w:hAnsi="宋体" w:cs="宋体"/>
+          <w:color w:val="DD1144"/>
+          <w:kern w:val="0"/>
+          <w:sz w:val="24"/>
+          <w:szCs w:val="24"/>
+        </w:rPr>
+        <w:t>'master'</w:t>
+      </w:r>
+    </w:p>
+    <w:p>
+      <w:pPr>
+        <w:widowControl/>
+        <w:pBdr>
+          <w:top w:val="single" w:sz="6" w:space="8" w:color="DDDDDD"/>
+          <w:left w:val="single" w:sz="6" w:space="8" w:color="DDDDDD"/>
+          <w:bottom w:val="single" w:sz="6" w:space="8" w:color="DDDDDD"/>
+          <w:right w:val="single" w:sz="6" w:space="8" w:color="DDDDDD"/>
+        </w:pBdr>
+        <w:shd w:val="clear" w:color="auto" w:fill="FAFAFA"/>
+        <w:tabs>
+          <w:tab w:val="left" w:pos="916"/>
+          <w:tab w:val="left" w:pos="1832"/>
+          <w:tab w:val="left" w:pos="2748"/>
+          <w:tab w:val="left" w:pos="3664"/>
+          <w:tab w:val="left" w:pos="4580"/>
+          <w:tab w:val="left" w:pos="5496"/>
+          <w:tab w:val="left" w:pos="6412"/>
+          <w:tab w:val="left" w:pos="7328"/>
+          <w:tab w:val="left" w:pos="8244"/>
+          <w:tab w:val="left" w:pos="9160"/>
+          <w:tab w:val="left" w:pos="10076"/>
+          <w:tab w:val="left" w:pos="10992"/>
+          <w:tab w:val="left" w:pos="11908"/>
+          <w:tab w:val="left" w:pos="12824"/>
+          <w:tab w:val="left" w:pos="13740"/>
+          <w:tab w:val="left" w:pos="14656"/>
+        </w:tabs>
+        <w:wordWrap w:val="0"/>
+        <w:spacing w:before="225" w:after="225" w:line="270" w:lineRule="atLeast"/>
+        <w:jc w:val="left"/>
+        <w:rPr>
+          <w:rFonts w:ascii="Consolas" w:eastAsia="宋体" w:hAnsi="Consolas" w:cs="Consolas"/>
+          <w:color w:val="444444"/>
+          <w:kern w:val="0"/>
+          <w:sz w:val="18"/>
+          <w:szCs w:val="18"/>
+        </w:rPr>
+      </w:pPr>
+      <w:r>
+        <w:rPr>
+          <w:rFonts w:ascii="宋体" w:eastAsia="宋体" w:hAnsi="宋体" w:cs="宋体"/>
+          <w:color w:val="008080"/>
+          <w:kern w:val="0"/>
+          <w:sz w:val="24"/>
+          <w:szCs w:val="24"/>
+        </w:rPr>
+        <w:t xml:space="preserve">$ </w:t>
+      </w:r>
+      <w:r>
+        <w:rPr>
+          <w:rFonts w:ascii="宋体" w:eastAsia="宋体" w:hAnsi="宋体" w:cs="宋体"/>
+          <w:color w:val="444444"/>
+          <w:kern w:val="0"/>
+          <w:sz w:val="24"/>
+          <w:szCs w:val="24"/>
+        </w:rPr>
+        <w:t>git merge dev</w:t>
+      </w:r>
+    </w:p>
+    <w:p>
+      <w:pPr>
+        <w:widowControl/>
+        <w:shd w:val="clear" w:color="auto" w:fill="FFFFFF"/>
+        <w:spacing w:before="225" w:after="225"/>
+        <w:jc w:val="left"/>
+        <w:rPr>
+          <w:rFonts w:ascii="Helvetica" w:eastAsia="宋体" w:hAnsi="Helvetica" w:cs="Helvetica"/>
+          <w:color w:val="666666"/>
+          <w:kern w:val="0"/>
+          <w:szCs w:val="21"/>
+        </w:rPr>
+      </w:pPr>
+      <w:r>
+        <w:rPr>
+          <w:rFonts w:ascii="Helvetica" w:eastAsia="宋体" w:hAnsi="Helvetica" w:cs="Helvetica"/>
+          <w:color w:val="666666"/>
+          <w:kern w:val="0"/>
+          <w:szCs w:val="21"/>
+        </w:rPr>
+        <w:t>删除</w:t>
+      </w:r>
+      <w:r>
+        <w:rPr>
+          <w:rFonts w:ascii="Consolas" w:eastAsia="宋体" w:hAnsi="Consolas" w:cs="Consolas"/>
+          <w:color w:val="DD0055"/>
+          <w:kern w:val="0"/>
+          <w:sz w:val="18"/>
+          <w:szCs w:val="18"/>
+          <w:bdr w:val="single" w:sz="6" w:space="0" w:color="DDDDDD" w:frame="1"/>
+          <w:shd w:val="clear" w:color="auto" w:fill="FAFAFA"/>
+        </w:rPr>
+        <w:t>dev</w:t>
+      </w:r>
+      <w:r>
+        <w:rPr>
+          <w:rFonts w:ascii="Helvetica" w:eastAsia="宋体" w:hAnsi="Helvetica" w:cs="Helvetica"/>
+          <w:color w:val="666666"/>
+          <w:kern w:val="0"/>
+          <w:szCs w:val="21"/>
+        </w:rPr>
+        <w:t>分支：</w:t>
+      </w:r>
+    </w:p>
+    <w:p>
+      <w:pPr>
+        <w:widowControl/>
+        <w:pBdr>
+          <w:top w:val="single" w:sz="6" w:space="8" w:color="DDDDDD"/>
+          <w:left w:val="single" w:sz="6" w:space="8" w:color="DDDDDD"/>
+          <w:bottom w:val="single" w:sz="6" w:space="8" w:color="DDDDDD"/>
+          <w:right w:val="single" w:sz="6" w:space="8" w:color="DDDDDD"/>
+        </w:pBdr>
+        <w:shd w:val="clear" w:color="auto" w:fill="FAFAFA"/>
+        <w:tabs>
+          <w:tab w:val="left" w:pos="916"/>
+          <w:tab w:val="left" w:pos="1832"/>
+          <w:tab w:val="left" w:pos="2748"/>
+          <w:tab w:val="left" w:pos="3664"/>
+          <w:tab w:val="left" w:pos="4580"/>
+          <w:tab w:val="left" w:pos="5496"/>
+          <w:tab w:val="left" w:pos="6412"/>
+          <w:tab w:val="left" w:pos="7328"/>
+          <w:tab w:val="left" w:pos="8244"/>
+          <w:tab w:val="left" w:pos="9160"/>
+          <w:tab w:val="left" w:pos="10076"/>
+          <w:tab w:val="left" w:pos="10992"/>
+          <w:tab w:val="left" w:pos="11908"/>
+          <w:tab w:val="left" w:pos="12824"/>
+          <w:tab w:val="left" w:pos="13740"/>
+          <w:tab w:val="left" w:pos="14656"/>
+        </w:tabs>
+        <w:wordWrap w:val="0"/>
+        <w:spacing w:before="225" w:after="225" w:line="270" w:lineRule="atLeast"/>
+        <w:jc w:val="left"/>
+        <w:rPr>
+          <w:rFonts w:ascii="Consolas" w:eastAsia="宋体" w:hAnsi="Consolas" w:cs="Consolas"/>
+          <w:color w:val="444444"/>
+          <w:kern w:val="0"/>
+          <w:sz w:val="18"/>
+          <w:szCs w:val="18"/>
+        </w:rPr>
+      </w:pPr>
+      <w:r>
+        <w:rPr>
+          <w:rFonts w:ascii="宋体" w:eastAsia="宋体" w:hAnsi="宋体" w:cs="宋体"/>
+          <w:color w:val="008080"/>
+          <w:kern w:val="0"/>
+          <w:sz w:val="24"/>
+          <w:szCs w:val="24"/>
+        </w:rPr>
+        <w:t xml:space="preserve">$ </w:t>
+      </w:r>
+      <w:r>
+        <w:rPr>
+          <w:rFonts w:ascii="宋体" w:eastAsia="宋体" w:hAnsi="宋体" w:cs="宋体"/>
+          <w:color w:val="444444"/>
+          <w:kern w:val="0"/>
+          <w:sz w:val="24"/>
+          <w:szCs w:val="24"/>
+        </w:rPr>
+        <w:t>git branch -d dev</w:t>
+      </w:r>
+    </w:p>
+    <w:p>
+      <w:pPr>
+        <w:widowControl/>
+        <w:shd w:val="clear" w:color="auto" w:fill="FFFFFF"/>
+        <w:spacing w:before="225" w:after="225"/>
+        <w:jc w:val="left"/>
+        <w:rPr>
+          <w:rFonts w:ascii="Helvetica" w:eastAsia="宋体" w:hAnsi="Helvetica" w:cs="Helvetica"/>
+          <w:color w:val="666666"/>
+          <w:kern w:val="0"/>
+          <w:szCs w:val="21"/>
+        </w:rPr>
+      </w:pPr>
+      <w:r>
+        <w:rPr>
+          <w:rFonts w:ascii="Helvetica" w:eastAsia="宋体" w:hAnsi="Helvetica" w:cs="Helvetica"/>
+          <w:color w:val="666666"/>
+          <w:kern w:val="0"/>
+          <w:szCs w:val="21"/>
+        </w:rPr>
+        <w:t>Git</w:t>
+      </w:r>
+      <w:r>
+        <w:rPr>
+          <w:rFonts w:ascii="Helvetica" w:eastAsia="宋体" w:hAnsi="Helvetica" w:cs="Helvetica"/>
+          <w:color w:val="666666"/>
+          <w:kern w:val="0"/>
+          <w:szCs w:val="21"/>
+        </w:rPr>
+        <w:t>鼓励大量使用分支：</w:t>
+      </w:r>
+    </w:p>
+    <w:p>
+      <w:pPr>
+        <w:widowControl/>
+        <w:shd w:val="clear" w:color="auto" w:fill="FFFFFF"/>
+        <w:spacing w:before="225" w:after="225"/>
+        <w:jc w:val="left"/>
+        <w:rPr>
+          <w:rFonts w:ascii="Helvetica" w:eastAsia="宋体" w:hAnsi="Helvetica" w:cs="Helvetica"/>
+          <w:color w:val="666666"/>
+          <w:kern w:val="0"/>
+          <w:szCs w:val="21"/>
+        </w:rPr>
+      </w:pPr>
+      <w:r>
+        <w:rPr>
+          <w:rFonts w:ascii="Helvetica" w:eastAsia="宋体" w:hAnsi="Helvetica" w:cs="Helvetica"/>
+          <w:color w:val="666666"/>
+          <w:kern w:val="0"/>
+          <w:szCs w:val="21"/>
+        </w:rPr>
+        <w:t>查看分支：</w:t>
+      </w:r>
+      <w:r>
+        <w:rPr>
+          <w:rFonts w:ascii="Consolas" w:eastAsia="宋体" w:hAnsi="Consolas" w:cs="Consolas"/>
+          <w:color w:val="DD0055"/>
+          <w:kern w:val="0"/>
+          <w:sz w:val="18"/>
+          <w:szCs w:val="18"/>
+          <w:bdr w:val="single" w:sz="6" w:space="0" w:color="DDDDDD" w:frame="1"/>
+          <w:shd w:val="clear" w:color="auto" w:fill="FAFAFA"/>
+        </w:rPr>
+        <w:t>git branch</w:t>
+      </w:r>
+    </w:p>
+    <w:p>
+      <w:pPr>
+        <w:widowControl/>
+        <w:shd w:val="clear" w:color="auto" w:fill="FFFFFF"/>
+        <w:spacing w:before="225" w:after="225"/>
+        <w:jc w:val="left"/>
+        <w:rPr>
+          <w:rFonts w:ascii="Helvetica" w:eastAsia="宋体" w:hAnsi="Helvetica" w:cs="Helvetica"/>
+          <w:color w:val="666666"/>
+          <w:kern w:val="0"/>
+          <w:szCs w:val="21"/>
+        </w:rPr>
+      </w:pPr>
+      <w:r>
+        <w:rPr>
+          <w:rFonts w:ascii="Helvetica" w:eastAsia="宋体" w:hAnsi="Helvetica" w:cs="Helvetica"/>
+          <w:color w:val="666666"/>
+          <w:kern w:val="0"/>
+          <w:szCs w:val="21"/>
+        </w:rPr>
+        <w:t>创建分支：</w:t>
+      </w:r>
+      <w:r>
+        <w:rPr>
+          <w:rFonts w:ascii="Consolas" w:eastAsia="宋体" w:hAnsi="Consolas" w:cs="Consolas"/>
+          <w:color w:val="DD0055"/>
+          <w:kern w:val="0"/>
+          <w:sz w:val="18"/>
+          <w:szCs w:val="18"/>
+          <w:bdr w:val="single" w:sz="6" w:space="0" w:color="DDDDDD" w:frame="1"/>
+          <w:shd w:val="clear" w:color="auto" w:fill="FAFAFA"/>
+        </w:rPr>
+        <w:t>git branch &lt;name&gt;</w:t>
+      </w:r>
+    </w:p>
+    <w:p>
+      <w:pPr>
+        <w:widowControl/>
+        <w:shd w:val="clear" w:color="auto" w:fill="FFFFFF"/>
+        <w:spacing w:before="225" w:after="225"/>
+        <w:jc w:val="left"/>
+        <w:rPr>
+          <w:rFonts w:ascii="Helvetica" w:eastAsia="宋体" w:hAnsi="Helvetica" w:cs="Helvetica"/>
+          <w:color w:val="666666"/>
+          <w:kern w:val="0"/>
+          <w:szCs w:val="21"/>
+        </w:rPr>
+      </w:pPr>
+      <w:r>
+        <w:rPr>
+          <w:rFonts w:ascii="Helvetica" w:eastAsia="宋体" w:hAnsi="Helvetica" w:cs="Helvetica"/>
+          <w:color w:val="666666"/>
+          <w:kern w:val="0"/>
+          <w:szCs w:val="21"/>
+        </w:rPr>
+        <w:lastRenderedPageBreak/>
+        <w:t>切换分支：</w:t>
+      </w:r>
+      <w:r>
+        <w:rPr>
+          <w:rFonts w:ascii="Consolas" w:eastAsia="宋体" w:hAnsi="Consolas" w:cs="Consolas"/>
+          <w:color w:val="DD0055"/>
+          <w:kern w:val="0"/>
+          <w:sz w:val="18"/>
+          <w:szCs w:val="18"/>
+          <w:bdr w:val="single" w:sz="6" w:space="0" w:color="DDDDDD" w:frame="1"/>
+          <w:shd w:val="clear" w:color="auto" w:fill="FAFAFA"/>
+        </w:rPr>
+        <w:t>git checkout &lt;name&gt;</w:t>
+      </w:r>
+    </w:p>
+    <w:p>
+      <w:pPr>
+        <w:widowControl/>
+        <w:shd w:val="clear" w:color="auto" w:fill="FFFFFF"/>
+        <w:spacing w:before="225" w:after="225"/>
+        <w:jc w:val="left"/>
+        <w:rPr>
+          <w:rFonts w:ascii="Helvetica" w:eastAsia="宋体" w:hAnsi="Helvetica" w:cs="Helvetica"/>
+          <w:color w:val="666666"/>
+          <w:kern w:val="0"/>
+          <w:szCs w:val="21"/>
+        </w:rPr>
+      </w:pPr>
+      <w:r>
+        <w:rPr>
+          <w:rFonts w:ascii="Helvetica" w:eastAsia="宋体" w:hAnsi="Helvetica" w:cs="Helvetica"/>
+          <w:color w:val="666666"/>
+          <w:kern w:val="0"/>
+          <w:szCs w:val="21"/>
+        </w:rPr>
+        <w:t>创建</w:t>
+      </w:r>
+      <w:r>
+        <w:rPr>
+          <w:rFonts w:ascii="Helvetica" w:eastAsia="宋体" w:hAnsi="Helvetica" w:cs="Helvetica"/>
+          <w:color w:val="666666"/>
+          <w:kern w:val="0"/>
+          <w:szCs w:val="21"/>
+        </w:rPr>
+        <w:t>+</w:t>
+      </w:r>
+      <w:r>
+        <w:rPr>
+          <w:rFonts w:ascii="Helvetica" w:eastAsia="宋体" w:hAnsi="Helvetica" w:cs="Helvetica"/>
+          <w:color w:val="666666"/>
+          <w:kern w:val="0"/>
+          <w:szCs w:val="21"/>
+        </w:rPr>
+        <w:t>切换分支：</w:t>
+      </w:r>
+      <w:r>
+        <w:rPr>
+          <w:rFonts w:ascii="Consolas" w:eastAsia="宋体" w:hAnsi="Consolas" w:cs="Consolas"/>
+          <w:color w:val="DD0055"/>
+          <w:kern w:val="0"/>
+          <w:sz w:val="18"/>
+          <w:szCs w:val="18"/>
+          <w:bdr w:val="single" w:sz="6" w:space="0" w:color="DDDDDD" w:frame="1"/>
+          <w:shd w:val="clear" w:color="auto" w:fill="FAFAFA"/>
+        </w:rPr>
+        <w:t>git checkout -b &lt;name&gt;</w:t>
+      </w:r>
+    </w:p>
+    <w:p>
+      <w:pPr>
+        <w:widowControl/>
+        <w:shd w:val="clear" w:color="auto" w:fill="FFFFFF"/>
+        <w:spacing w:before="225" w:after="225"/>
+        <w:jc w:val="left"/>
+        <w:rPr>
+          <w:rFonts w:ascii="Helvetica" w:eastAsia="宋体" w:hAnsi="Helvetica" w:cs="Helvetica"/>
+          <w:color w:val="666666"/>
+          <w:kern w:val="0"/>
+          <w:szCs w:val="21"/>
+        </w:rPr>
+      </w:pPr>
+      <w:r>
+        <w:rPr>
+          <w:rFonts w:ascii="Helvetica" w:eastAsia="宋体" w:hAnsi="Helvetica" w:cs="Helvetica"/>
+          <w:color w:val="666666"/>
+          <w:kern w:val="0"/>
+          <w:szCs w:val="21"/>
+        </w:rPr>
+        <w:t>合并某分支到当前分支：</w:t>
+      </w:r>
+      <w:r>
+        <w:rPr>
+          <w:rFonts w:ascii="Consolas" w:eastAsia="宋体" w:hAnsi="Consolas" w:cs="Consolas"/>
+          <w:color w:val="DD0055"/>
+          <w:kern w:val="0"/>
+          <w:sz w:val="18"/>
+          <w:szCs w:val="18"/>
+          <w:bdr w:val="single" w:sz="6" w:space="0" w:color="DDDDDD" w:frame="1"/>
+          <w:shd w:val="clear" w:color="auto" w:fill="FAFAFA"/>
+        </w:rPr>
+        <w:t>git merge &lt;name&gt;</w:t>
+      </w:r>
+    </w:p>
+    <w:p>
+      <w:pPr>
+        <w:widowControl/>
+        <w:shd w:val="clear" w:color="auto" w:fill="FFFFFF"/>
+        <w:spacing w:before="225" w:after="225"/>
+        <w:jc w:val="left"/>
+        <w:rPr>
+          <w:rFonts w:ascii="Helvetica" w:eastAsia="宋体" w:hAnsi="Helvetica" w:cs="Helvetica"/>
+          <w:color w:val="666666"/>
+          <w:kern w:val="0"/>
+          <w:szCs w:val="21"/>
+        </w:rPr>
+      </w:pPr>
+      <w:r>
+        <w:rPr>
+          <w:rFonts w:ascii="Helvetica" w:eastAsia="宋体" w:hAnsi="Helvetica" w:cs="Helvetica"/>
+          <w:color w:val="666666"/>
+          <w:kern w:val="0"/>
+          <w:szCs w:val="21"/>
+        </w:rPr>
+        <w:t>删除分支：</w:t>
+      </w:r>
+      <w:r>
+        <w:rPr>
+          <w:rFonts w:ascii="Consolas" w:eastAsia="宋体" w:hAnsi="Consolas" w:cs="Consolas"/>
+          <w:color w:val="DD0055"/>
+          <w:kern w:val="0"/>
+          <w:sz w:val="18"/>
+          <w:szCs w:val="18"/>
+          <w:bdr w:val="single" w:sz="6" w:space="0" w:color="DDDDDD" w:frame="1"/>
+          <w:shd w:val="clear" w:color="auto" w:fill="FAFAFA"/>
+        </w:rPr>
+        <w:t>git branch -d &lt;name&gt;</w:t>
+      </w:r>
+    </w:p>
+    <w:p>
+      <w:pPr>
+        <w:rPr>
+          <w:rFonts w:ascii="Helvetica" w:hAnsi="Helvetica" w:cs="Helvetica"/>
+          <w:color w:val="666666"/>
+          <w:szCs w:val="21"/>
+          <w:shd w:val="clear" w:color="auto" w:fill="FFFFFF"/>
+        </w:rPr>
+      </w:pPr>
+      <w:r>
+        <w:rPr>
+          <w:rFonts w:ascii="Helvetica" w:hAnsi="Helvetica" w:cs="Helvetica"/>
+          <w:color w:val="666666"/>
+          <w:szCs w:val="21"/>
+          <w:shd w:val="clear" w:color="auto" w:fill="FFFFFF"/>
+        </w:rPr>
+        <w:t>用</w:t>
+      </w:r>
+      <w:r>
+        <w:rPr>
+          <w:rStyle w:val="HTML"/>
+          <w:rFonts w:ascii="Consolas" w:hAnsi="Consolas" w:cs="Consolas"/>
+          <w:color w:val="DD0055"/>
+          <w:sz w:val="18"/>
+          <w:szCs w:val="18"/>
+          <w:bdr w:val="single" w:sz="6" w:space="0" w:color="DDDDDD" w:frame="1"/>
+          <w:shd w:val="clear" w:color="auto" w:fill="FAFAFA"/>
+        </w:rPr>
+        <w:t>git log --graph</w:t>
+      </w:r>
+      <w:r>
+        <w:rPr>
+          <w:rFonts w:ascii="Helvetica" w:hAnsi="Helvetica" w:cs="Helvetica"/>
+          <w:color w:val="666666"/>
+          <w:szCs w:val="21"/>
+          <w:shd w:val="clear" w:color="auto" w:fill="FFFFFF"/>
+        </w:rPr>
+        <w:t>命令可以看到分支合并图</w:t>
+      </w:r>
+    </w:p>
+    <w:p/>
+    <w:p>
+      <w:pPr>
+        <w:rPr>
+          <w:rFonts w:ascii="Helvetica" w:hAnsi="Helvetica" w:cs="Helvetica"/>
+          <w:color w:val="666666"/>
+          <w:szCs w:val="21"/>
+          <w:shd w:val="clear" w:color="auto" w:fill="FFFFFF"/>
+        </w:rPr>
+      </w:pPr>
+      <w:r>
+        <w:rPr>
+          <w:rFonts w:ascii="Helvetica" w:hAnsi="Helvetica" w:cs="Helvetica"/>
+          <w:color w:val="666666"/>
+          <w:szCs w:val="21"/>
+          <w:shd w:val="clear" w:color="auto" w:fill="FFFFFF"/>
+        </w:rPr>
+        <w:t>如果要强制禁用</w:t>
+      </w:r>
+      <w:r>
+        <w:rPr>
+          <w:rStyle w:val="HTML"/>
+          <w:rFonts w:ascii="Consolas" w:hAnsi="Consolas" w:cs="Consolas"/>
+          <w:color w:val="DD0055"/>
+          <w:sz w:val="18"/>
+          <w:szCs w:val="18"/>
+          <w:bdr w:val="single" w:sz="6" w:space="0" w:color="DDDDDD" w:frame="1"/>
+          <w:shd w:val="clear" w:color="auto" w:fill="FAFAFA"/>
+        </w:rPr>
+        <w:t>Fast forward</w:t>
+      </w:r>
+      <w:r>
+        <w:rPr>
+          <w:rFonts w:ascii="Helvetica" w:hAnsi="Helvetica" w:cs="Helvetica"/>
+          <w:color w:val="666666"/>
+          <w:szCs w:val="21"/>
+          <w:shd w:val="clear" w:color="auto" w:fill="FFFFFF"/>
+        </w:rPr>
+        <w:t>模式，</w:t>
+      </w:r>
+      <w:r>
+        <w:rPr>
+          <w:rFonts w:ascii="Helvetica" w:hAnsi="Helvetica" w:cs="Helvetica"/>
+          <w:color w:val="666666"/>
+          <w:szCs w:val="21"/>
+          <w:shd w:val="clear" w:color="auto" w:fill="FFFFFF"/>
+        </w:rPr>
+        <w:t>Git</w:t>
+      </w:r>
+      <w:r>
+        <w:rPr>
+          <w:rFonts w:ascii="Helvetica" w:hAnsi="Helvetica" w:cs="Helvetica"/>
+          <w:color w:val="666666"/>
+          <w:szCs w:val="21"/>
+          <w:shd w:val="clear" w:color="auto" w:fill="FFFFFF"/>
+        </w:rPr>
+        <w:t>就会在</w:t>
+      </w:r>
+      <w:r>
+        <w:rPr>
+          <w:rFonts w:ascii="Helvetica" w:hAnsi="Helvetica" w:cs="Helvetica"/>
+          <w:color w:val="666666"/>
+          <w:szCs w:val="21"/>
+          <w:shd w:val="clear" w:color="auto" w:fill="FFFFFF"/>
+        </w:rPr>
+        <w:t>merge</w:t>
+      </w:r>
+      <w:r>
+        <w:rPr>
+          <w:rFonts w:ascii="Helvetica" w:hAnsi="Helvetica" w:cs="Helvetica"/>
+          <w:color w:val="666666"/>
+          <w:szCs w:val="21"/>
+          <w:shd w:val="clear" w:color="auto" w:fill="FFFFFF"/>
+        </w:rPr>
+        <w:t>时生成一个新的</w:t>
+      </w:r>
+      <w:r>
+        <w:rPr>
+          <w:rFonts w:ascii="Helvetica" w:hAnsi="Helvetica" w:cs="Helvetica"/>
+          <w:color w:val="666666"/>
+          <w:szCs w:val="21"/>
+          <w:shd w:val="clear" w:color="auto" w:fill="FFFFFF"/>
+        </w:rPr>
+        <w:t>commit</w:t>
+      </w:r>
+      <w:r>
+        <w:rPr>
+          <w:rFonts w:ascii="Helvetica" w:hAnsi="Helvetica" w:cs="Helvetica"/>
+          <w:color w:val="666666"/>
+          <w:szCs w:val="21"/>
+          <w:shd w:val="clear" w:color="auto" w:fill="FFFFFF"/>
+        </w:rPr>
+        <w:t>，这样，从分支历史上就可以看出分支信息。</w:t>
+      </w:r>
+    </w:p>
+    <w:p>
+      <w:pPr>
+        <w:pStyle w:val="HTML0"/>
+        <w:pBdr>
+          <w:top w:val="single" w:sz="6" w:space="8" w:color="DDDDDD"/>
+          <w:left w:val="single" w:sz="6" w:space="8" w:color="DDDDDD"/>
+          <w:bottom w:val="single" w:sz="6" w:space="8" w:color="DDDDDD"/>
+          <w:right w:val="single" w:sz="6" w:space="8" w:color="DDDDDD"/>
+        </w:pBdr>
+        <w:shd w:val="clear" w:color="auto" w:fill="FAFAFA"/>
+        <w:wordWrap w:val="0"/>
+        <w:spacing w:before="225" w:after="225" w:line="270" w:lineRule="atLeast"/>
+        <w:rPr>
+          <w:rFonts w:ascii="Consolas" w:hAnsi="Consolas" w:cs="Consolas"/>
+          <w:color w:val="444444"/>
+          <w:sz w:val="18"/>
+          <w:szCs w:val="18"/>
+        </w:rPr>
+      </w:pPr>
+      <w:r>
+        <w:rPr>
+          <w:rStyle w:val="HTML"/>
+          <w:color w:val="444444"/>
+        </w:rPr>
+        <w:t xml:space="preserve">git merge --no-ff -m </w:t>
+      </w:r>
+      <w:r>
+        <w:rPr>
+          <w:rStyle w:val="string"/>
+          <w:color w:val="DD1144"/>
+        </w:rPr>
+        <w:t>"merge with no-ff"</w:t>
+      </w:r>
+      <w:r>
+        <w:rPr>
+          <w:rStyle w:val="HTML"/>
+          <w:color w:val="444444"/>
+        </w:rPr>
+        <w:t xml:space="preserve"> dev</w:t>
+      </w:r>
+    </w:p>
+    <w:p>
+      <w:r>
+        <w:rPr>
+          <w:noProof/>
+        </w:rPr>
+        <w:drawing>
+          <wp:inline distT="0" distB="0" distL="0" distR="0" wp14:anchorId="2F0BDFC0" wp14:editId="59A0A04F">
+            <wp:extent cx="4572000" cy="2449195"/>
+            <wp:effectExtent l="0" t="0" r="0" b="8255"/>
+            <wp:docPr id="5" name="图片 5" descr="git-no-ff-mode"/>
+            <wp:cNvGraphicFramePr>
+              <a:graphicFrameLocks xmlns:a="http://schemas.openxmlformats.org/drawingml/2006/main" noChangeAspect="1"/>
+            </wp:cNvGraphicFramePr>
+            <a:graphic xmlns:a="http://schemas.openxmlformats.org/drawingml/2006/main">
+              <a:graphicData uri="http://schemas.openxmlformats.org/drawingml/2006/picture">
+                <pic:pic xmlns:pic="http://schemas.openxmlformats.org/drawingml/2006/picture">
+                  <pic:nvPicPr>
+                    <pic:cNvPr id="0" name="Picture 3" descr="git-no-ff-mode"/>
+                    <pic:cNvPicPr>
+                      <a:picLocks noChangeAspect="1" noChangeArrowheads="1"/>
+                    </pic:cNvPicPr>
+                  </pic:nvPicPr>
+                  <pic:blipFill>
+                    <a:blip r:embed="rId10">
+                      <a:extLst>
+                        <a:ext uri="{28A0092B-C50C-407E-A947-70E740481C1C}">
+                          <a14:useLocalDpi xmlns:a14="http://schemas.microsoft.com/office/drawing/2010/main" val="0"/>
+                        </a:ext>
+                      </a:extLst>
+                    </a:blip>
+                    <a:srcRect/>
+                    <a:stretch>
+                      <a:fillRect/>
+                    </a:stretch>
+                  </pic:blipFill>
+                  <pic:spPr bwMode="auto">
+                    <a:xfrm>
+                      <a:off x="0" y="0"/>
+                      <a:ext cx="4572000" cy="2449195"/>
+                    </a:xfrm>
+                    <a:prstGeom prst="rect">
+                      <a:avLst/>
+                    </a:prstGeom>
+                    <a:noFill/>
+                    <a:ln>
+                      <a:noFill/>
+                    </a:ln>
+                  </pic:spPr>
+                </pic:pic>
+              </a:graphicData>
+            </a:graphic>
+          </wp:inline>
+        </w:drawing>
+      </w:r>
+    </w:p>
+    <w:p>
+      <w:pPr>
+        <w:rPr>
+          <w:rFonts w:ascii="Helvetica" w:hAnsi="Helvetica" w:cs="Helvetica"/>
+          <w:color w:val="666666"/>
+          <w:szCs w:val="21"/>
+          <w:shd w:val="clear" w:color="auto" w:fill="FFFFFF"/>
+        </w:rPr>
+      </w:pPr>
+      <w:r>
+        <w:rPr>
+          <w:rFonts w:ascii="Helvetica" w:hAnsi="Helvetica" w:cs="Helvetica"/>
+          <w:color w:val="666666"/>
+          <w:szCs w:val="21"/>
+          <w:shd w:val="clear" w:color="auto" w:fill="FFFFFF"/>
+        </w:rPr>
+        <w:t>不使用</w:t>
+      </w:r>
+      <w:r>
+        <w:rPr>
+          <w:rStyle w:val="HTML"/>
+          <w:rFonts w:ascii="Consolas" w:hAnsi="Consolas" w:cs="Consolas"/>
+          <w:color w:val="DD0055"/>
+          <w:sz w:val="18"/>
+          <w:szCs w:val="18"/>
+          <w:bdr w:val="single" w:sz="6" w:space="0" w:color="DDDDDD" w:frame="1"/>
+          <w:shd w:val="clear" w:color="auto" w:fill="FAFAFA"/>
+        </w:rPr>
+        <w:t>Fast forward</w:t>
+      </w:r>
+      <w:r>
+        <w:rPr>
+          <w:rFonts w:ascii="Helvetica" w:hAnsi="Helvetica" w:cs="Helvetica"/>
+          <w:color w:val="666666"/>
+          <w:szCs w:val="21"/>
+          <w:shd w:val="clear" w:color="auto" w:fill="FFFFFF"/>
+        </w:rPr>
+        <w:t>模式，</w:t>
+      </w:r>
+      <w:r>
+        <w:rPr>
+          <w:rFonts w:ascii="Helvetica" w:hAnsi="Helvetica" w:cs="Helvetica"/>
+          <w:color w:val="666666"/>
+          <w:szCs w:val="21"/>
+          <w:shd w:val="clear" w:color="auto" w:fill="FFFFFF"/>
+        </w:rPr>
+        <w:t>merge</w:t>
+      </w:r>
+      <w:r>
+        <w:rPr>
+          <w:rFonts w:ascii="Helvetica" w:hAnsi="Helvetica" w:cs="Helvetica"/>
+          <w:color w:val="666666"/>
+          <w:szCs w:val="21"/>
+          <w:shd w:val="clear" w:color="auto" w:fill="FFFFFF"/>
+        </w:rPr>
+        <w:t>后就像这样</w:t>
+      </w:r>
+      <w:r>
+        <w:rPr>
+          <w:rFonts w:ascii="Helvetica" w:hAnsi="Helvetica" w:cs="Helvetica" w:hint="eastAsia"/>
+          <w:color w:val="666666"/>
+          <w:szCs w:val="21"/>
+          <w:shd w:val="clear" w:color="auto" w:fill="FFFFFF"/>
+        </w:rPr>
+        <w:t>。</w:t>
+      </w:r>
+    </w:p>
+    <w:p>
+      <w:pPr>
+        <w:pStyle w:val="a3"/>
+        <w:shd w:val="clear" w:color="auto" w:fill="FFFFFF"/>
+        <w:spacing w:before="225" w:beforeAutospacing="0" w:after="225" w:afterAutospacing="0"/>
+        <w:rPr>
+          <w:rFonts w:ascii="Helvetica" w:hAnsi="Helvetica" w:cs="Helvetica"/>
+          <w:color w:val="666666"/>
+          <w:sz w:val="21"/>
+          <w:szCs w:val="21"/>
+        </w:rPr>
+      </w:pPr>
+      <w:r>
+        <w:rPr>
+          <w:rFonts w:ascii="Helvetica" w:hAnsi="Helvetica" w:cs="Helvetica"/>
+          <w:color w:val="666666"/>
+          <w:sz w:val="21"/>
+          <w:szCs w:val="21"/>
+        </w:rPr>
+        <w:t>团队合作的分支看起来就像这样：</w:t>
+      </w:r>
+    </w:p>
+    <w:p>
+      <w:pPr>
+        <w:pStyle w:val="a3"/>
+        <w:shd w:val="clear" w:color="auto" w:fill="FFFFFF"/>
+        <w:spacing w:before="225" w:beforeAutospacing="0" w:after="225" w:afterAutospacing="0"/>
+        <w:rPr>
+          <w:rFonts w:ascii="Helvetica" w:hAnsi="Helvetica" w:cs="Helvetica"/>
+          <w:color w:val="666666"/>
+          <w:sz w:val="21"/>
+          <w:szCs w:val="21"/>
+        </w:rPr>
+      </w:pPr>
+      <w:r>
+        <w:rPr>
+          <w:rFonts w:ascii="Helvetica" w:hAnsi="Helvetica" w:cs="Helvetica"/>
+          <w:noProof/>
+          <w:color w:val="666666"/>
+          <w:sz w:val="21"/>
+          <w:szCs w:val="21"/>
+        </w:rPr>
+        <w:drawing>
+          <wp:inline distT="0" distB="0" distL="0" distR="0" wp14:anchorId="623F8691" wp14:editId="19B7B5B9">
+            <wp:extent cx="4746625" cy="1192530"/>
+            <wp:effectExtent l="0" t="0" r="0" b="7620"/>
+            <wp:docPr id="6" name="图片 6" descr="git-br-policy"/>
+            <wp:cNvGraphicFramePr>
+              <a:graphicFrameLocks xmlns:a="http://schemas.openxmlformats.org/drawingml/2006/main" noChangeAspect="1"/>
+            </wp:cNvGraphicFramePr>
+            <a:graphic xmlns:a="http://schemas.openxmlformats.org/drawingml/2006/main">
+              <a:graphicData uri="http://schemas.openxmlformats.org/drawingml/2006/picture">
+                <pic:pic xmlns:pic="http://schemas.openxmlformats.org/drawingml/2006/picture">
+                  <pic:nvPicPr>
+                    <pic:cNvPr id="0" name="Picture 5" descr="git-br-policy"/>
+                    <pic:cNvPicPr>
+                      <a:picLocks noChangeAspect="1" noChangeArrowheads="1"/>
+                    </pic:cNvPicPr>
+                  </pic:nvPicPr>
+                  <pic:blipFill>
+                    <a:blip r:embed="rId11">
+                      <a:extLst>
+                        <a:ext uri="{28A0092B-C50C-407E-A947-70E740481C1C}">
+                          <a14:useLocalDpi xmlns:a14="http://schemas.microsoft.com/office/drawing/2010/main" val="0"/>
+                        </a:ext>
+                      </a:extLst>
+                    </a:blip>
+                    <a:srcRect/>
+                    <a:stretch>
+                      <a:fillRect/>
+                    </a:stretch>
+                  </pic:blipFill>
+                  <pic:spPr bwMode="auto">
+                    <a:xfrm>
+                      <a:off x="0" y="0"/>
+                      <a:ext cx="4746625" cy="1192530"/>
+                    </a:xfrm>
+                    <a:prstGeom prst="rect">
+                      <a:avLst/>
+                    </a:prstGeom>
+                    <a:noFill/>
+                    <a:ln>
+                      <a:noFill/>
+                    </a:ln>
+                  </pic:spPr>
+                </pic:pic>
+              </a:graphicData>
+            </a:graphic>
+          </wp:inline>
+        </w:drawing>
+      </w:r>
+    </w:p>
+    <w:p>
+      <w:pPr>
+        <w:pStyle w:val="a3"/>
+        <w:shd w:val="clear" w:color="auto" w:fill="FFFFFF"/>
+        <w:spacing w:before="225" w:beforeAutospacing="0" w:after="225" w:afterAutospacing="0"/>
+        <w:rPr>
+          <w:rFonts w:ascii="Helvetica" w:hAnsi="Helvetica" w:cs="Helvetica"/>
+          <w:color w:val="666666"/>
+          <w:sz w:val="21"/>
+          <w:szCs w:val="21"/>
+        </w:rPr>
+      </w:pPr>
+      <w:r>
+        <w:rPr>
+          <w:rFonts w:ascii="Helvetica" w:hAnsi="Helvetica" w:cs="Helvetica"/>
+          <w:color w:val="666666"/>
+          <w:sz w:val="21"/>
+          <w:szCs w:val="21"/>
+        </w:rPr>
+        <w:t>Git</w:t>
+      </w:r>
+      <w:r>
+        <w:rPr>
+          <w:rFonts w:ascii="Helvetica" w:hAnsi="Helvetica" w:cs="Helvetica"/>
+          <w:color w:val="666666"/>
+          <w:sz w:val="21"/>
+          <w:szCs w:val="21"/>
+        </w:rPr>
+        <w:t>还提供了一个</w:t>
+      </w:r>
+      <w:r>
+        <w:rPr>
+          <w:rStyle w:val="HTML"/>
+          <w:rFonts w:ascii="Consolas" w:hAnsi="Consolas" w:cs="Consolas"/>
+          <w:color w:val="DD0055"/>
+          <w:sz w:val="18"/>
+          <w:szCs w:val="18"/>
+          <w:bdr w:val="single" w:sz="6" w:space="0" w:color="DDDDDD" w:frame="1"/>
+          <w:shd w:val="clear" w:color="auto" w:fill="FAFAFA"/>
+        </w:rPr>
+        <w:t>stash</w:t>
+      </w:r>
+      <w:r>
+        <w:rPr>
+          <w:rFonts w:ascii="Helvetica" w:hAnsi="Helvetica" w:cs="Helvetica"/>
+          <w:color w:val="666666"/>
+          <w:sz w:val="21"/>
+          <w:szCs w:val="21"/>
+        </w:rPr>
+        <w:t>功能，可以把当前工作现场</w:t>
+      </w:r>
+      <w:r>
+        <w:rPr>
+          <w:rFonts w:ascii="Helvetica" w:hAnsi="Helvetica" w:cs="Helvetica"/>
+          <w:color w:val="666666"/>
+          <w:sz w:val="21"/>
+          <w:szCs w:val="21"/>
+        </w:rPr>
+        <w:t>“</w:t>
+      </w:r>
+      <w:r>
+        <w:rPr>
+          <w:rFonts w:ascii="Helvetica" w:hAnsi="Helvetica" w:cs="Helvetica"/>
+          <w:color w:val="666666"/>
+          <w:sz w:val="21"/>
+          <w:szCs w:val="21"/>
+        </w:rPr>
+        <w:t>储藏</w:t>
+      </w:r>
+      <w:r>
+        <w:rPr>
+          <w:rFonts w:ascii="Helvetica" w:hAnsi="Helvetica" w:cs="Helvetica"/>
+          <w:color w:val="666666"/>
+          <w:sz w:val="21"/>
+          <w:szCs w:val="21"/>
+        </w:rPr>
+        <w:t>”</w:t>
+      </w:r>
+      <w:r>
+        <w:rPr>
+          <w:rFonts w:ascii="Helvetica" w:hAnsi="Helvetica" w:cs="Helvetica"/>
+          <w:color w:val="666666"/>
+          <w:sz w:val="21"/>
+          <w:szCs w:val="21"/>
+        </w:rPr>
+        <w:t>起来，等以后恢复现场后继续工作：</w:t>
+      </w:r>
+    </w:p>
+    <w:p>
+      <w:pPr>
+        <w:pStyle w:val="HTML0"/>
+        <w:pBdr>
+          <w:top w:val="single" w:sz="6" w:space="8" w:color="DDDDDD"/>
+          <w:left w:val="single" w:sz="6" w:space="8" w:color="DDDDDD"/>
+          <w:bottom w:val="single" w:sz="6" w:space="8" w:color="DDDDDD"/>
+          <w:right w:val="single" w:sz="6" w:space="8" w:color="DDDDDD"/>
+        </w:pBdr>
+        <w:shd w:val="clear" w:color="auto" w:fill="FAFAFA"/>
+        <w:wordWrap w:val="0"/>
+        <w:spacing w:before="225" w:after="225" w:line="270" w:lineRule="atLeast"/>
+        <w:rPr>
+          <w:rStyle w:val="HTML"/>
+          <w:color w:val="444444"/>
+        </w:rPr>
+      </w:pPr>
+      <w:r>
+        <w:rPr>
+          <w:rStyle w:val="variable"/>
+          <w:color w:val="008080"/>
+        </w:rPr>
+        <w:t xml:space="preserve">$ </w:t>
+      </w:r>
+      <w:r>
+        <w:rPr>
+          <w:rStyle w:val="HTML"/>
+          <w:color w:val="444444"/>
+        </w:rPr>
+        <w:t>git stash</w:t>
+      </w:r>
+    </w:p>
+    <w:p>
+      <w:pPr>
+        <w:pStyle w:val="HTML0"/>
+        <w:pBdr>
+          <w:top w:val="single" w:sz="6" w:space="8" w:color="DDDDDD"/>
+          <w:left w:val="single" w:sz="6" w:space="8" w:color="DDDDDD"/>
+          <w:bottom w:val="single" w:sz="6" w:space="8" w:color="DDDDDD"/>
+          <w:right w:val="single" w:sz="6" w:space="8" w:color="DDDDDD"/>
+        </w:pBdr>
+        <w:shd w:val="clear" w:color="auto" w:fill="FAFAFA"/>
+        <w:wordWrap w:val="0"/>
+        <w:spacing w:before="225" w:after="225" w:line="270" w:lineRule="atLeast"/>
+        <w:rPr>
+          <w:rStyle w:val="HTML"/>
+          <w:color w:val="444444"/>
+        </w:rPr>
+      </w:pPr>
+      <w:r>
+        <w:rPr>
+          <w:rStyle w:val="constant"/>
+          <w:color w:val="009999"/>
+        </w:rPr>
+        <w:t>Saved</w:t>
+      </w:r>
+      <w:r>
+        <w:rPr>
+          <w:rStyle w:val="HTML"/>
+          <w:color w:val="444444"/>
+        </w:rPr>
+        <w:t xml:space="preserve"> working directory </w:t>
+      </w:r>
+      <w:r>
+        <w:rPr>
+          <w:rStyle w:val="keyword"/>
+          <w:b/>
+          <w:bCs/>
+          <w:color w:val="333333"/>
+        </w:rPr>
+        <w:t>and</w:t>
+      </w:r>
+      <w:r>
+        <w:rPr>
+          <w:rStyle w:val="HTML"/>
+          <w:color w:val="444444"/>
+        </w:rPr>
+        <w:t xml:space="preserve"> index state </w:t>
+      </w:r>
+      <w:r>
+        <w:rPr>
+          <w:rStyle w:val="constant"/>
+          <w:color w:val="009999"/>
+        </w:rPr>
+        <w:t>WIP</w:t>
+      </w:r>
+      <w:r>
+        <w:rPr>
+          <w:rStyle w:val="HTML"/>
+          <w:color w:val="444444"/>
+        </w:rPr>
+        <w:t xml:space="preserve"> on </w:t>
+      </w:r>
+      <w:r>
+        <w:rPr>
+          <w:rStyle w:val="symbol"/>
+          <w:color w:val="990073"/>
+        </w:rPr>
+        <w:t>dev:</w:t>
+      </w:r>
+      <w:r>
+        <w:rPr>
+          <w:rStyle w:val="HTML"/>
+          <w:color w:val="444444"/>
+        </w:rPr>
+        <w:t xml:space="preserve"> </w:t>
+      </w:r>
+      <w:r>
+        <w:rPr>
+          <w:rStyle w:val="number"/>
+          <w:color w:val="009999"/>
+        </w:rPr>
+        <w:t>6224937</w:t>
+      </w:r>
+      <w:r>
+        <w:rPr>
+          <w:rStyle w:val="HTML"/>
+          <w:color w:val="444444"/>
+        </w:rPr>
+        <w:t xml:space="preserve"> add merge</w:t>
+      </w:r>
+    </w:p>
+    <w:p>
+      <w:pPr>
+        <w:pStyle w:val="HTML0"/>
+        <w:pBdr>
+          <w:top w:val="single" w:sz="6" w:space="8" w:color="DDDDDD"/>
+          <w:left w:val="single" w:sz="6" w:space="8" w:color="DDDDDD"/>
+          <w:bottom w:val="single" w:sz="6" w:space="8" w:color="DDDDDD"/>
+          <w:right w:val="single" w:sz="6" w:space="8" w:color="DDDDDD"/>
+        </w:pBdr>
+        <w:shd w:val="clear" w:color="auto" w:fill="FAFAFA"/>
+        <w:wordWrap w:val="0"/>
+        <w:spacing w:before="225" w:after="225" w:line="270" w:lineRule="atLeast"/>
+        <w:rPr>
+          <w:rStyle w:val="HTML"/>
+          <w:color w:val="444444"/>
+        </w:rPr>
+      </w:pPr>
+      <w:r>
+        <w:rPr>
+          <w:rStyle w:val="constant"/>
+          <w:color w:val="009999"/>
+        </w:rPr>
+        <w:lastRenderedPageBreak/>
+        <w:t>HEAD</w:t>
+      </w:r>
+      <w:r>
+        <w:rPr>
+          <w:rStyle w:val="HTML"/>
+          <w:color w:val="444444"/>
+        </w:rPr>
+        <w:t xml:space="preserve"> is now at </w:t>
+      </w:r>
+      <w:r>
+        <w:rPr>
+          <w:rStyle w:val="number"/>
+          <w:color w:val="009999"/>
+        </w:rPr>
+        <w:t>6224937</w:t>
+      </w:r>
+      <w:r>
+        <w:rPr>
+          <w:rStyle w:val="HTML"/>
+          <w:color w:val="444444"/>
+        </w:rPr>
+        <w:t xml:space="preserve"> add merge</w:t>
+      </w:r>
+    </w:p>
+    <w:p>
+      <w:pPr>
+        <w:pStyle w:val="a3"/>
+        <w:shd w:val="clear" w:color="auto" w:fill="FFFFFF"/>
+        <w:spacing w:before="225" w:beforeAutospacing="0" w:after="225" w:afterAutospacing="0"/>
+        <w:rPr>
+          <w:rFonts w:ascii="Helvetica" w:hAnsi="Helvetica" w:cs="Helvetica"/>
+          <w:color w:val="666666"/>
+          <w:sz w:val="21"/>
+          <w:szCs w:val="21"/>
+        </w:rPr>
+      </w:pPr>
+      <w:r>
+        <w:rPr>
+          <w:rFonts w:ascii="Helvetica" w:hAnsi="Helvetica" w:cs="Helvetica"/>
+          <w:color w:val="666666"/>
+          <w:sz w:val="21"/>
+          <w:szCs w:val="21"/>
+        </w:rPr>
+        <w:t>现在，用</w:t>
+      </w:r>
+      <w:r>
+        <w:rPr>
+          <w:rStyle w:val="HTML"/>
+          <w:rFonts w:ascii="Consolas" w:hAnsi="Consolas" w:cs="Consolas"/>
+          <w:color w:val="DD0055"/>
+          <w:sz w:val="18"/>
+          <w:szCs w:val="18"/>
+          <w:bdr w:val="single" w:sz="6" w:space="0" w:color="DDDDDD" w:frame="1"/>
+          <w:shd w:val="clear" w:color="auto" w:fill="FAFAFA"/>
+        </w:rPr>
+        <w:t>git status</w:t>
+      </w:r>
+      <w:r>
+        <w:rPr>
+          <w:rFonts w:ascii="Helvetica" w:hAnsi="Helvetica" w:cs="Helvetica"/>
+          <w:color w:val="666666"/>
+          <w:sz w:val="21"/>
+          <w:szCs w:val="21"/>
+        </w:rPr>
+        <w:t>查看工作区，就是干净的（除非有没有被</w:t>
+      </w:r>
+      <w:r>
+        <w:rPr>
+          <w:rFonts w:ascii="Helvetica" w:hAnsi="Helvetica" w:cs="Helvetica"/>
+          <w:color w:val="666666"/>
+          <w:sz w:val="21"/>
+          <w:szCs w:val="21"/>
+        </w:rPr>
+        <w:t>Git</w:t>
+      </w:r>
+      <w:r>
+        <w:rPr>
+          <w:rFonts w:ascii="Helvetica" w:hAnsi="Helvetica" w:cs="Helvetica"/>
+          <w:color w:val="666666"/>
+          <w:sz w:val="21"/>
+          <w:szCs w:val="21"/>
+        </w:rPr>
+        <w:t>管理的文件），因此可以放心地创建分支来修复</w:t>
+      </w:r>
+      <w:r>
+        <w:rPr>
+          <w:rFonts w:ascii="Helvetica" w:hAnsi="Helvetica" w:cs="Helvetica"/>
+          <w:color w:val="666666"/>
+          <w:sz w:val="21"/>
+          <w:szCs w:val="21"/>
+        </w:rPr>
+        <w:t>bug</w:t>
+      </w:r>
+      <w:r>
+        <w:rPr>
+          <w:rFonts w:ascii="Helvetica" w:hAnsi="Helvetica" w:cs="Helvetica"/>
+          <w:color w:val="666666"/>
+          <w:sz w:val="21"/>
+          <w:szCs w:val="21"/>
+        </w:rPr>
+        <w:t>。</w:t>
+      </w:r>
+    </w:p>
+    <w:p>
+      <w:pPr>
+        <w:pStyle w:val="a3"/>
+        <w:shd w:val="clear" w:color="auto" w:fill="FFFFFF"/>
+        <w:spacing w:before="225" w:beforeAutospacing="0" w:after="225" w:afterAutospacing="0"/>
+        <w:rPr>
+          <w:rFonts w:ascii="Helvetica" w:hAnsi="Helvetica" w:cs="Helvetica"/>
+          <w:color w:val="666666"/>
+          <w:sz w:val="21"/>
+          <w:szCs w:val="21"/>
+        </w:rPr>
+      </w:pPr>
+      <w:r>
+        <w:rPr>
+          <w:rFonts w:ascii="Helvetica" w:hAnsi="Helvetica" w:cs="Helvetica"/>
+          <w:color w:val="666666"/>
+          <w:sz w:val="21"/>
+          <w:szCs w:val="21"/>
+        </w:rPr>
+        <w:t>工作现场还在，</w:t>
+      </w:r>
+      <w:r>
+        <w:rPr>
+          <w:rFonts w:ascii="Helvetica" w:hAnsi="Helvetica" w:cs="Helvetica"/>
+          <w:color w:val="666666"/>
+          <w:sz w:val="21"/>
+          <w:szCs w:val="21"/>
+        </w:rPr>
+        <w:t>Git</w:t>
+      </w:r>
+      <w:r>
+        <w:rPr>
+          <w:rFonts w:ascii="Helvetica" w:hAnsi="Helvetica" w:cs="Helvetica"/>
+          <w:color w:val="666666"/>
+          <w:sz w:val="21"/>
+          <w:szCs w:val="21"/>
+        </w:rPr>
+        <w:t>把</w:t>
+      </w:r>
+      <w:r>
+        <w:rPr>
+          <w:rFonts w:ascii="Helvetica" w:hAnsi="Helvetica" w:cs="Helvetica"/>
+          <w:color w:val="666666"/>
+          <w:sz w:val="21"/>
+          <w:szCs w:val="21"/>
+        </w:rPr>
+        <w:t>stash</w:t>
+      </w:r>
+      <w:r>
+        <w:rPr>
+          <w:rFonts w:ascii="Helvetica" w:hAnsi="Helvetica" w:cs="Helvetica"/>
+          <w:color w:val="666666"/>
+          <w:sz w:val="21"/>
+          <w:szCs w:val="21"/>
+        </w:rPr>
+        <w:t>内容存在某个地方了，但是需要恢复一下，有两个办法：</w:t>
+      </w:r>
+    </w:p>
+    <w:p>
+      <w:pPr>
+        <w:pStyle w:val="a3"/>
+        <w:shd w:val="clear" w:color="auto" w:fill="FFFFFF"/>
+        <w:spacing w:before="225" w:beforeAutospacing="0" w:after="225" w:afterAutospacing="0"/>
+        <w:rPr>
+          <w:rFonts w:ascii="Helvetica" w:hAnsi="Helvetica" w:cs="Helvetica"/>
+          <w:color w:val="666666"/>
+          <w:sz w:val="21"/>
+          <w:szCs w:val="21"/>
+        </w:rPr>
+      </w:pPr>
+      <w:r>
+        <w:rPr>
+          <w:rFonts w:ascii="Helvetica" w:hAnsi="Helvetica" w:cs="Helvetica"/>
+          <w:color w:val="666666"/>
+          <w:sz w:val="21"/>
+          <w:szCs w:val="21"/>
+        </w:rPr>
+        <w:t>一是用</w:t>
+      </w:r>
+      <w:r>
+        <w:rPr>
+          <w:rStyle w:val="HTML"/>
+          <w:rFonts w:ascii="Consolas" w:hAnsi="Consolas" w:cs="Consolas"/>
+          <w:color w:val="DD0055"/>
+          <w:sz w:val="18"/>
+          <w:szCs w:val="18"/>
+          <w:bdr w:val="single" w:sz="6" w:space="0" w:color="DDDDDD" w:frame="1"/>
+          <w:shd w:val="clear" w:color="auto" w:fill="FAFAFA"/>
+        </w:rPr>
+        <w:t>git stash apply</w:t>
+      </w:r>
+      <w:r>
+        <w:rPr>
+          <w:rFonts w:ascii="Helvetica" w:hAnsi="Helvetica" w:cs="Helvetica"/>
+          <w:color w:val="666666"/>
+          <w:sz w:val="21"/>
+          <w:szCs w:val="21"/>
+        </w:rPr>
+        <w:t>恢复，但是恢复后，</w:t>
+      </w:r>
+      <w:r>
+        <w:rPr>
+          <w:rFonts w:ascii="Helvetica" w:hAnsi="Helvetica" w:cs="Helvetica"/>
+          <w:color w:val="666666"/>
+          <w:sz w:val="21"/>
+          <w:szCs w:val="21"/>
+        </w:rPr>
+        <w:t>stash</w:t>
+      </w:r>
+      <w:r>
+        <w:rPr>
+          <w:rFonts w:ascii="Helvetica" w:hAnsi="Helvetica" w:cs="Helvetica"/>
+          <w:color w:val="666666"/>
+          <w:sz w:val="21"/>
+          <w:szCs w:val="21"/>
+        </w:rPr>
+        <w:t>内容并不删除，你需要用</w:t>
+      </w:r>
+      <w:r>
+        <w:rPr>
+          <w:rStyle w:val="HTML"/>
+          <w:rFonts w:ascii="Consolas" w:hAnsi="Consolas" w:cs="Consolas"/>
+          <w:color w:val="DD0055"/>
+          <w:sz w:val="18"/>
+          <w:szCs w:val="18"/>
+          <w:bdr w:val="single" w:sz="6" w:space="0" w:color="DDDDDD" w:frame="1"/>
+          <w:shd w:val="clear" w:color="auto" w:fill="FAFAFA"/>
+        </w:rPr>
+        <w:t>git stash drop</w:t>
+      </w:r>
+      <w:r>
+        <w:rPr>
+          <w:rFonts w:ascii="Helvetica" w:hAnsi="Helvetica" w:cs="Helvetica"/>
+          <w:color w:val="666666"/>
+          <w:sz w:val="21"/>
+          <w:szCs w:val="21"/>
+        </w:rPr>
+        <w:t>来删除；</w:t>
+      </w:r>
+    </w:p>
+    <w:p>
+      <w:pPr>
+        <w:pStyle w:val="a3"/>
+        <w:shd w:val="clear" w:color="auto" w:fill="FFFFFF"/>
+        <w:spacing w:before="225" w:beforeAutospacing="0" w:after="225" w:afterAutospacing="0"/>
+        <w:rPr>
+          <w:rFonts w:ascii="Helvetica" w:hAnsi="Helvetica" w:cs="Helvetica"/>
+          <w:color w:val="666666"/>
+          <w:sz w:val="21"/>
+          <w:szCs w:val="21"/>
+        </w:rPr>
+      </w:pPr>
+      <w:r>
+        <w:rPr>
+          <w:rFonts w:ascii="Helvetica" w:hAnsi="Helvetica" w:cs="Helvetica"/>
+          <w:color w:val="666666"/>
+          <w:sz w:val="21"/>
+          <w:szCs w:val="21"/>
+        </w:rPr>
+        <w:t>另一种方式是用</w:t>
+      </w:r>
+      <w:r>
+        <w:rPr>
+          <w:rStyle w:val="HTML"/>
+          <w:rFonts w:ascii="Consolas" w:hAnsi="Consolas" w:cs="Consolas"/>
+          <w:color w:val="DD0055"/>
+          <w:sz w:val="18"/>
+          <w:szCs w:val="18"/>
+          <w:bdr w:val="single" w:sz="6" w:space="0" w:color="DDDDDD" w:frame="1"/>
+          <w:shd w:val="clear" w:color="auto" w:fill="FAFAFA"/>
+        </w:rPr>
+        <w:t>git stash pop</w:t>
+      </w:r>
+      <w:r>
+        <w:rPr>
+          <w:rFonts w:ascii="Helvetica" w:hAnsi="Helvetica" w:cs="Helvetica"/>
+          <w:color w:val="666666"/>
+          <w:sz w:val="21"/>
+          <w:szCs w:val="21"/>
+        </w:rPr>
+        <w:t>，恢复的同时把</w:t>
+      </w:r>
+      <w:r>
+        <w:rPr>
+          <w:rFonts w:ascii="Helvetica" w:hAnsi="Helvetica" w:cs="Helvetica"/>
+          <w:color w:val="666666"/>
+          <w:sz w:val="21"/>
+          <w:szCs w:val="21"/>
+        </w:rPr>
+        <w:t>stash</w:t>
+      </w:r>
+      <w:r>
+        <w:rPr>
+          <w:rFonts w:ascii="Helvetica" w:hAnsi="Helvetica" w:cs="Helvetica"/>
+          <w:color w:val="666666"/>
+          <w:sz w:val="21"/>
+          <w:szCs w:val="21"/>
+        </w:rPr>
+        <w:t>内容也删了</w:t>
+      </w:r>
+    </w:p>
+    <w:p>
+      <w:pPr>
+        <w:rPr>
+          <w:rFonts w:ascii="Helvetica" w:hAnsi="Helvetica" w:cs="Helvetica"/>
+          <w:color w:val="666666"/>
+          <w:szCs w:val="21"/>
+          <w:shd w:val="clear" w:color="auto" w:fill="FFFFFF"/>
+        </w:rPr>
+      </w:pPr>
+      <w:r>
+        <w:t>S</w:t>
+      </w:r>
+      <w:r>
+        <w:rPr>
+          <w:rFonts w:hint="eastAsia"/>
+        </w:rPr>
+        <w:t>tash</w:t>
+      </w:r>
+      <w:r>
+        <w:t>:</w:t>
+      </w:r>
+      <w:r>
+        <w:rPr>
+          <w:rFonts w:ascii="Helvetica" w:hAnsi="Helvetica" w:cs="Helvetica"/>
+          <w:color w:val="666666"/>
+          <w:szCs w:val="21"/>
+          <w:shd w:val="clear" w:color="auto" w:fill="FFFFFF"/>
+        </w:rPr>
+        <w:t>修改过的被追踪的文件和暂存的变更</w:t>
+      </w:r>
+      <w:r>
+        <w:rPr>
+          <w:rFonts w:ascii="Helvetica" w:hAnsi="Helvetica" w:cs="Helvetica"/>
+          <w:color w:val="666666"/>
+          <w:szCs w:val="21"/>
+          <w:shd w:val="clear" w:color="auto" w:fill="FFFFFF"/>
+        </w:rPr>
+        <w:t>——</w:t>
+      </w:r>
+      <w:r>
+        <w:rPr>
+          <w:rFonts w:ascii="Helvetica" w:hAnsi="Helvetica" w:cs="Helvetica"/>
+          <w:color w:val="666666"/>
+          <w:szCs w:val="21"/>
+          <w:shd w:val="clear" w:color="auto" w:fill="FFFFFF"/>
+        </w:rPr>
+        <w:t>并将它保存到一个未完结变更的堆栈中，随时可以重新应用</w:t>
+      </w:r>
+    </w:p>
+    <w:p/>
+    <w:p>
+      <w:pPr>
+        <w:pStyle w:val="a3"/>
+        <w:shd w:val="clear" w:color="auto" w:fill="FFFFFF"/>
+        <w:spacing w:before="225" w:beforeAutospacing="0" w:after="225" w:afterAutospacing="0"/>
+        <w:rPr>
+          <w:rFonts w:ascii="Helvetica" w:hAnsi="Helvetica" w:cs="Helvetica"/>
+          <w:color w:val="666666"/>
+          <w:sz w:val="21"/>
+          <w:szCs w:val="21"/>
+        </w:rPr>
+      </w:pPr>
+      <w:r>
+        <w:rPr>
+          <w:rFonts w:ascii="Helvetica" w:hAnsi="Helvetica" w:cs="Helvetica"/>
+          <w:color w:val="666666"/>
+          <w:sz w:val="21"/>
+          <w:szCs w:val="21"/>
+        </w:rPr>
+        <w:t>开发一个新</w:t>
+      </w:r>
+      <w:r>
+        <w:rPr>
+          <w:rFonts w:ascii="Helvetica" w:hAnsi="Helvetica" w:cs="Helvetica"/>
+          <w:color w:val="666666"/>
+          <w:sz w:val="21"/>
+          <w:szCs w:val="21"/>
+        </w:rPr>
+        <w:t>feature</w:t>
+      </w:r>
+      <w:r>
+        <w:rPr>
+          <w:rFonts w:ascii="Helvetica" w:hAnsi="Helvetica" w:cs="Helvetica"/>
+          <w:color w:val="666666"/>
+          <w:sz w:val="21"/>
+          <w:szCs w:val="21"/>
+        </w:rPr>
+        <w:t>，最好新建一个分支；如果要丢弃一个没有被合并过的分支，可以通过</w:t>
+      </w:r>
+      <w:r>
+        <w:rPr>
+          <w:rStyle w:val="HTML"/>
+          <w:rFonts w:ascii="Consolas" w:hAnsi="Consolas" w:cs="Consolas"/>
+          <w:color w:val="DD0055"/>
+          <w:sz w:val="18"/>
+          <w:szCs w:val="18"/>
+          <w:bdr w:val="single" w:sz="6" w:space="0" w:color="DDDDDD" w:frame="1"/>
+          <w:shd w:val="clear" w:color="auto" w:fill="FAFAFA"/>
+        </w:rPr>
+        <w:t>git branch -D &lt;name&gt;</w:t>
+      </w:r>
+      <w:r>
+        <w:rPr>
+          <w:rFonts w:ascii="Helvetica" w:hAnsi="Helvetica" w:cs="Helvetica"/>
+          <w:color w:val="666666"/>
+          <w:sz w:val="21"/>
+          <w:szCs w:val="21"/>
+        </w:rPr>
+        <w:t>强行删除。</w:t>
+      </w:r>
+    </w:p>
+    <w:p>
+      <w:r>
+        <w:rPr>
+          <w:rFonts w:hint="eastAsia"/>
+        </w:rPr>
+        <w:t>多人协作</w:t>
+      </w:r>
+    </w:p>
+    <w:p>
+      <w:pPr>
+        <w:pStyle w:val="a3"/>
+        <w:shd w:val="clear" w:color="auto" w:fill="FFFFFF"/>
+        <w:spacing w:before="225" w:beforeAutospacing="0" w:after="225" w:afterAutospacing="0"/>
+        <w:rPr>
+          <w:rFonts w:ascii="Helvetica" w:hAnsi="Helvetica" w:cs="Helvetica"/>
+          <w:color w:val="666666"/>
+          <w:sz w:val="21"/>
+          <w:szCs w:val="21"/>
+        </w:rPr>
+      </w:pPr>
+      <w:r>
+        <w:rPr>
+          <w:rFonts w:ascii="Helvetica" w:hAnsi="Helvetica" w:cs="Helvetica"/>
+          <w:color w:val="666666"/>
+          <w:sz w:val="21"/>
+          <w:szCs w:val="21"/>
+        </w:rPr>
+        <w:t>多人协作的工作模式通常是这样：</w:t>
+      </w:r>
+    </w:p>
+    <w:p>
+      <w:pPr>
+        <w:pStyle w:val="a3"/>
+        <w:numPr>
+          <w:ilvl w:val="0"/>
+          <w:numId w:val="3"/>
+        </w:numPr>
+        <w:shd w:val="clear" w:color="auto" w:fill="FFFFFF"/>
+        <w:spacing w:before="0" w:beforeAutospacing="0" w:after="225" w:afterAutospacing="0"/>
+        <w:ind w:left="0"/>
+        <w:rPr>
+          <w:rFonts w:ascii="Helvetica" w:hAnsi="Helvetica" w:cs="Helvetica"/>
+          <w:color w:val="666666"/>
+          <w:sz w:val="21"/>
+          <w:szCs w:val="21"/>
+        </w:rPr>
+      </w:pPr>
+      <w:r>
+        <w:rPr>
+          <w:rFonts w:ascii="Helvetica" w:hAnsi="Helvetica" w:cs="Helvetica"/>
+          <w:color w:val="666666"/>
+          <w:sz w:val="21"/>
+          <w:szCs w:val="21"/>
+        </w:rPr>
+        <w:t>首先，可以试图用</w:t>
+      </w:r>
+      <w:r>
+        <w:rPr>
+          <w:rStyle w:val="HTML"/>
+          <w:rFonts w:ascii="Consolas" w:hAnsi="Consolas" w:cs="Consolas"/>
+          <w:color w:val="DD0055"/>
+          <w:sz w:val="18"/>
+          <w:szCs w:val="18"/>
+          <w:bdr w:val="single" w:sz="6" w:space="0" w:color="DDDDDD" w:frame="1"/>
+          <w:shd w:val="clear" w:color="auto" w:fill="FAFAFA"/>
+        </w:rPr>
+        <w:t>git push origin branch-name</w:t>
+      </w:r>
+      <w:r>
+        <w:rPr>
+          <w:rFonts w:ascii="Helvetica" w:hAnsi="Helvetica" w:cs="Helvetica"/>
+          <w:color w:val="666666"/>
+          <w:sz w:val="21"/>
+          <w:szCs w:val="21"/>
+        </w:rPr>
+        <w:t>推送自己的修改；</w:t>
+      </w:r>
+    </w:p>
+    <w:p>
+      <w:pPr>
+        <w:pStyle w:val="a3"/>
+        <w:numPr>
+          <w:ilvl w:val="0"/>
+          <w:numId w:val="3"/>
+        </w:numPr>
+        <w:shd w:val="clear" w:color="auto" w:fill="FFFFFF"/>
+        <w:spacing w:before="0" w:beforeAutospacing="0" w:after="225" w:afterAutospacing="0"/>
+        <w:ind w:left="0"/>
+        <w:rPr>
+          <w:rFonts w:ascii="Helvetica" w:hAnsi="Helvetica" w:cs="Helvetica"/>
+          <w:color w:val="666666"/>
+          <w:sz w:val="21"/>
+          <w:szCs w:val="21"/>
+        </w:rPr>
+      </w:pPr>
+      <w:r>
+        <w:rPr>
+          <w:rFonts w:ascii="Helvetica" w:hAnsi="Helvetica" w:cs="Helvetica"/>
+          <w:color w:val="666666"/>
+          <w:sz w:val="21"/>
+          <w:szCs w:val="21"/>
+        </w:rPr>
+        <w:t>如果推送失败，则因为远程分支比你的本地更新，需要先用</w:t>
+      </w:r>
+      <w:r>
+        <w:rPr>
+          <w:rStyle w:val="HTML"/>
+          <w:rFonts w:ascii="Consolas" w:hAnsi="Consolas" w:cs="Consolas"/>
+          <w:color w:val="DD0055"/>
+          <w:sz w:val="18"/>
+          <w:szCs w:val="18"/>
+          <w:bdr w:val="single" w:sz="6" w:space="0" w:color="DDDDDD" w:frame="1"/>
+          <w:shd w:val="clear" w:color="auto" w:fill="FAFAFA"/>
+        </w:rPr>
+        <w:t>git pull</w:t>
+      </w:r>
+      <w:r>
+        <w:rPr>
+          <w:rFonts w:ascii="Helvetica" w:hAnsi="Helvetica" w:cs="Helvetica"/>
+          <w:color w:val="666666"/>
+          <w:sz w:val="21"/>
+          <w:szCs w:val="21"/>
+        </w:rPr>
+        <w:t>试图合并；</w:t>
+      </w:r>
+    </w:p>
+    <w:p>
+      <w:pPr>
+        <w:pStyle w:val="a3"/>
+        <w:numPr>
+          <w:ilvl w:val="0"/>
+          <w:numId w:val="3"/>
+        </w:numPr>
+        <w:shd w:val="clear" w:color="auto" w:fill="FFFFFF"/>
+        <w:spacing w:before="0" w:beforeAutospacing="0" w:after="225" w:afterAutospacing="0"/>
+        <w:ind w:left="0"/>
+        <w:rPr>
+          <w:rFonts w:ascii="Helvetica" w:hAnsi="Helvetica" w:cs="Helvetica"/>
+          <w:color w:val="666666"/>
+          <w:sz w:val="21"/>
+          <w:szCs w:val="21"/>
+        </w:rPr>
+      </w:pPr>
+      <w:r>
+        <w:rPr>
+          <w:rFonts w:ascii="Helvetica" w:hAnsi="Helvetica" w:cs="Helvetica"/>
+          <w:color w:val="666666"/>
+          <w:sz w:val="21"/>
+          <w:szCs w:val="21"/>
+        </w:rPr>
+        <w:t>如果合并有冲突，则解决冲突，并在本地提交；</w:t>
+      </w:r>
+    </w:p>
+    <w:p>
+      <w:pPr>
+        <w:pStyle w:val="a3"/>
+        <w:numPr>
+          <w:ilvl w:val="0"/>
+          <w:numId w:val="3"/>
+        </w:numPr>
+        <w:shd w:val="clear" w:color="auto" w:fill="FFFFFF"/>
+        <w:spacing w:before="0" w:beforeAutospacing="0" w:after="225" w:afterAutospacing="0"/>
+        <w:ind w:left="0"/>
+        <w:rPr>
+          <w:rFonts w:ascii="Helvetica" w:hAnsi="Helvetica" w:cs="Helvetica"/>
+          <w:color w:val="666666"/>
+          <w:sz w:val="21"/>
+          <w:szCs w:val="21"/>
+        </w:rPr>
+      </w:pPr>
+      <w:r>
+        <w:rPr>
+          <w:rFonts w:ascii="Helvetica" w:hAnsi="Helvetica" w:cs="Helvetica"/>
+          <w:color w:val="666666"/>
+          <w:sz w:val="21"/>
+          <w:szCs w:val="21"/>
+        </w:rPr>
+        <w:t>没有冲突或者解决掉冲突后，再用</w:t>
+      </w:r>
+      <w:r>
+        <w:rPr>
+          <w:rStyle w:val="HTML"/>
+          <w:rFonts w:ascii="Consolas" w:hAnsi="Consolas" w:cs="Consolas"/>
+          <w:color w:val="DD0055"/>
+          <w:sz w:val="18"/>
+          <w:szCs w:val="18"/>
+          <w:bdr w:val="single" w:sz="6" w:space="0" w:color="DDDDDD" w:frame="1"/>
+          <w:shd w:val="clear" w:color="auto" w:fill="FAFAFA"/>
+        </w:rPr>
+        <w:t>git push origin branch-name</w:t>
+      </w:r>
+      <w:r>
+        <w:rPr>
+          <w:rFonts w:ascii="Helvetica" w:hAnsi="Helvetica" w:cs="Helvetica"/>
+          <w:color w:val="666666"/>
+          <w:sz w:val="21"/>
+          <w:szCs w:val="21"/>
+        </w:rPr>
+        <w:t>推送就能成功！</w:t>
+      </w:r>
+    </w:p>
+    <w:p>
+      <w:pPr>
+        <w:pStyle w:val="a3"/>
+        <w:shd w:val="clear" w:color="auto" w:fill="FFFFFF"/>
+        <w:spacing w:before="225" w:beforeAutospacing="0" w:after="225" w:afterAutospacing="0"/>
+        <w:rPr>
+          <w:rFonts w:ascii="Helvetica" w:hAnsi="Helvetica" w:cs="Helvetica"/>
+          <w:color w:val="666666"/>
+          <w:sz w:val="21"/>
+          <w:szCs w:val="21"/>
+        </w:rPr>
+      </w:pPr>
+      <w:r>
+        <w:rPr>
+          <w:rFonts w:ascii="Helvetica" w:hAnsi="Helvetica" w:cs="Helvetica"/>
+          <w:color w:val="666666"/>
+          <w:sz w:val="21"/>
+          <w:szCs w:val="21"/>
+        </w:rPr>
+        <w:t>如果</w:t>
+      </w:r>
+      <w:r>
+        <w:rPr>
+          <w:rStyle w:val="HTML"/>
+          <w:rFonts w:ascii="Consolas" w:hAnsi="Consolas" w:cs="Consolas"/>
+          <w:color w:val="DD0055"/>
+          <w:sz w:val="18"/>
+          <w:szCs w:val="18"/>
+          <w:bdr w:val="single" w:sz="6" w:space="0" w:color="DDDDDD" w:frame="1"/>
+          <w:shd w:val="clear" w:color="auto" w:fill="FAFAFA"/>
+        </w:rPr>
+        <w:t>git pull</w:t>
+      </w:r>
+      <w:r>
+        <w:rPr>
+          <w:rFonts w:ascii="Helvetica" w:hAnsi="Helvetica" w:cs="Helvetica"/>
+          <w:color w:val="666666"/>
+          <w:sz w:val="21"/>
+          <w:szCs w:val="21"/>
+        </w:rPr>
+        <w:t>提示</w:t>
+      </w:r>
+      <w:r>
+        <w:rPr>
+          <w:rFonts w:ascii="Helvetica" w:hAnsi="Helvetica" w:cs="Helvetica"/>
+          <w:color w:val="666666"/>
+          <w:sz w:val="21"/>
+          <w:szCs w:val="21"/>
+        </w:rPr>
+        <w:t>“no tracking information”</w:t>
+      </w:r>
+      <w:r>
+        <w:rPr>
+          <w:rFonts w:ascii="Helvetica" w:hAnsi="Helvetica" w:cs="Helvetica"/>
+          <w:color w:val="666666"/>
+          <w:sz w:val="21"/>
+          <w:szCs w:val="21"/>
+        </w:rPr>
+        <w:t>，则说明本地分支和远程分支的链接关系没有创建，用命令</w:t>
+      </w:r>
+      <w:r>
+        <w:rPr>
+          <w:rStyle w:val="HTML"/>
+          <w:rFonts w:ascii="Consolas" w:hAnsi="Consolas" w:cs="Consolas"/>
+          <w:color w:val="DD0055"/>
+          <w:sz w:val="18"/>
+          <w:szCs w:val="18"/>
+          <w:bdr w:val="single" w:sz="6" w:space="0" w:color="DDDDDD" w:frame="1"/>
+          <w:shd w:val="clear" w:color="auto" w:fill="FAFAFA"/>
+        </w:rPr>
+        <w:t>git branch --set-upstream branch-name origin/branch-name</w:t>
+      </w:r>
+      <w:r>
+        <w:rPr>
+          <w:rFonts w:ascii="Helvetica" w:hAnsi="Helvetica" w:cs="Helvetica"/>
+          <w:color w:val="666666"/>
+          <w:sz w:val="21"/>
+          <w:szCs w:val="21"/>
+        </w:rPr>
+        <w:t>。</w:t>
+      </w:r>
+    </w:p>
+    <w:p>
+      <w:pPr>
+        <w:pStyle w:val="a3"/>
+        <w:shd w:val="clear" w:color="auto" w:fill="FFFFFF"/>
+        <w:spacing w:before="225" w:beforeAutospacing="0" w:after="225" w:afterAutospacing="0"/>
+        <w:rPr>
+          <w:rFonts w:ascii="Helvetica" w:hAnsi="Helvetica" w:cs="Helvetica"/>
+          <w:color w:val="666666"/>
+          <w:sz w:val="21"/>
+          <w:szCs w:val="21"/>
+        </w:rPr>
+      </w:pPr>
+      <w:r>
+        <w:rPr>
+          <w:rFonts w:ascii="Helvetica" w:hAnsi="Helvetica" w:cs="Helvetica"/>
+          <w:color w:val="666666"/>
+          <w:sz w:val="21"/>
+          <w:szCs w:val="21"/>
+        </w:rPr>
+        <w:t>这就是多人协作的工作模式，一旦熟悉了，就非常简单。</w:t>
+      </w:r>
+    </w:p>
+    <w:p>
+      <w:pPr>
+        <w:pStyle w:val="3"/>
+        <w:shd w:val="clear" w:color="auto" w:fill="FFFFFF"/>
+        <w:spacing w:before="375" w:after="225" w:line="360" w:lineRule="atLeast"/>
+        <w:rPr>
+          <w:rFonts w:ascii="Helvetica" w:hAnsi="Helvetica" w:cs="Helvetica"/>
+          <w:b w:val="0"/>
+          <w:bCs w:val="0"/>
+          <w:color w:val="444444"/>
+          <w:sz w:val="27"/>
+          <w:szCs w:val="27"/>
+        </w:rPr>
+      </w:pPr>
+      <w:bookmarkStart w:id="0" w:name="#-E5-B0-8F-E7-BB-93"/>
       <w:bookmarkEnd w:id="0"/>
+      <w:r>
+        <w:rPr>
+          <w:rFonts w:ascii="Helvetica" w:hAnsi="Helvetica" w:cs="Helvetica"/>
+          <w:b w:val="0"/>
+          <w:bCs w:val="0"/>
+          <w:color w:val="444444"/>
+        </w:rPr>
+        <w:t>小结</w:t>
+      </w:r>
+    </w:p>
+    <w:p>
+      <w:pPr>
+        <w:pStyle w:val="a3"/>
+        <w:numPr>
+          <w:ilvl w:val="0"/>
+          <w:numId w:val="4"/>
+        </w:numPr>
+        <w:shd w:val="clear" w:color="auto" w:fill="FFFFFF"/>
+        <w:spacing w:before="0" w:beforeAutospacing="0" w:after="225" w:afterAutospacing="0"/>
+        <w:ind w:left="0"/>
+        <w:rPr>
+          <w:rFonts w:ascii="Helvetica" w:hAnsi="Helvetica" w:cs="Helvetica"/>
+          <w:color w:val="666666"/>
+          <w:sz w:val="21"/>
+          <w:szCs w:val="21"/>
+        </w:rPr>
+      </w:pPr>
+      <w:r>
+        <w:rPr>
+          <w:rFonts w:ascii="Helvetica" w:hAnsi="Helvetica" w:cs="Helvetica"/>
+          <w:color w:val="666666"/>
+          <w:sz w:val="21"/>
+          <w:szCs w:val="21"/>
+        </w:rPr>
+        <w:t>查看远程库信息，使用</w:t>
+      </w:r>
+      <w:r>
+        <w:rPr>
+          <w:rStyle w:val="HTML"/>
+          <w:rFonts w:ascii="Consolas" w:hAnsi="Consolas" w:cs="Consolas"/>
+          <w:color w:val="DD0055"/>
+          <w:sz w:val="18"/>
+          <w:szCs w:val="18"/>
+          <w:bdr w:val="single" w:sz="6" w:space="0" w:color="DDDDDD" w:frame="1"/>
+          <w:shd w:val="clear" w:color="auto" w:fill="FAFAFA"/>
+        </w:rPr>
+        <w:t>git remote -v</w:t>
+      </w:r>
+      <w:r>
+        <w:rPr>
+          <w:rFonts w:ascii="Helvetica" w:hAnsi="Helvetica" w:cs="Helvetica"/>
+          <w:color w:val="666666"/>
+          <w:sz w:val="21"/>
+          <w:szCs w:val="21"/>
+        </w:rPr>
+        <w:t>；</w:t>
+      </w:r>
+    </w:p>
+    <w:p>
+      <w:pPr>
+        <w:pStyle w:val="a3"/>
+        <w:numPr>
+          <w:ilvl w:val="0"/>
+          <w:numId w:val="4"/>
+        </w:numPr>
+        <w:shd w:val="clear" w:color="auto" w:fill="FFFFFF"/>
+        <w:spacing w:before="0" w:beforeAutospacing="0" w:after="225" w:afterAutospacing="0"/>
+        <w:ind w:left="0"/>
+        <w:rPr>
+          <w:rFonts w:ascii="Helvetica" w:hAnsi="Helvetica" w:cs="Helvetica"/>
+          <w:color w:val="666666"/>
+          <w:sz w:val="21"/>
+          <w:szCs w:val="21"/>
+        </w:rPr>
+      </w:pPr>
+      <w:r>
+        <w:rPr>
+          <w:rFonts w:ascii="Helvetica" w:hAnsi="Helvetica" w:cs="Helvetica"/>
+          <w:color w:val="666666"/>
+          <w:sz w:val="21"/>
+          <w:szCs w:val="21"/>
+        </w:rPr>
+        <w:t>本地新建的分支如果不推送到远程，对其他人就是不可见的；</w:t>
+      </w:r>
+    </w:p>
+    <w:p>
+      <w:pPr>
+        <w:pStyle w:val="a3"/>
+        <w:numPr>
+          <w:ilvl w:val="0"/>
+          <w:numId w:val="4"/>
+        </w:numPr>
+        <w:shd w:val="clear" w:color="auto" w:fill="FFFFFF"/>
+        <w:spacing w:before="0" w:beforeAutospacing="0" w:after="225" w:afterAutospacing="0"/>
+        <w:ind w:left="0"/>
+        <w:rPr>
+          <w:rFonts w:ascii="Helvetica" w:hAnsi="Helvetica" w:cs="Helvetica"/>
+          <w:color w:val="666666"/>
+          <w:sz w:val="21"/>
+          <w:szCs w:val="21"/>
+        </w:rPr>
+      </w:pPr>
+      <w:r>
+        <w:rPr>
+          <w:rFonts w:ascii="Helvetica" w:hAnsi="Helvetica" w:cs="Helvetica"/>
+          <w:color w:val="666666"/>
+          <w:sz w:val="21"/>
+          <w:szCs w:val="21"/>
+        </w:rPr>
+        <w:t>从本地推送分支，使用</w:t>
+      </w:r>
+      <w:r>
+        <w:rPr>
+          <w:rStyle w:val="HTML"/>
+          <w:rFonts w:ascii="Consolas" w:hAnsi="Consolas" w:cs="Consolas"/>
+          <w:color w:val="DD0055"/>
+          <w:sz w:val="18"/>
+          <w:szCs w:val="18"/>
+          <w:bdr w:val="single" w:sz="6" w:space="0" w:color="DDDDDD" w:frame="1"/>
+          <w:shd w:val="clear" w:color="auto" w:fill="FAFAFA"/>
+        </w:rPr>
+        <w:t>git push origin branch-name</w:t>
+      </w:r>
+      <w:r>
+        <w:rPr>
+          <w:rFonts w:ascii="Helvetica" w:hAnsi="Helvetica" w:cs="Helvetica"/>
+          <w:color w:val="666666"/>
+          <w:sz w:val="21"/>
+          <w:szCs w:val="21"/>
+        </w:rPr>
+        <w:t>，如果推送失败，先用</w:t>
+      </w:r>
+      <w:r>
+        <w:rPr>
+          <w:rStyle w:val="HTML"/>
+          <w:rFonts w:ascii="Consolas" w:hAnsi="Consolas" w:cs="Consolas"/>
+          <w:color w:val="DD0055"/>
+          <w:sz w:val="18"/>
+          <w:szCs w:val="18"/>
+          <w:bdr w:val="single" w:sz="6" w:space="0" w:color="DDDDDD" w:frame="1"/>
+          <w:shd w:val="clear" w:color="auto" w:fill="FAFAFA"/>
+        </w:rPr>
+        <w:t>git pull</w:t>
+      </w:r>
+      <w:r>
+        <w:rPr>
+          <w:rFonts w:ascii="Helvetica" w:hAnsi="Helvetica" w:cs="Helvetica"/>
+          <w:color w:val="666666"/>
+          <w:sz w:val="21"/>
+          <w:szCs w:val="21"/>
+        </w:rPr>
+        <w:t>抓取远程的新提交；</w:t>
+      </w:r>
+    </w:p>
+    <w:p>
+      <w:pPr>
+        <w:pStyle w:val="a3"/>
+        <w:numPr>
+          <w:ilvl w:val="0"/>
+          <w:numId w:val="4"/>
+        </w:numPr>
+        <w:shd w:val="clear" w:color="auto" w:fill="FFFFFF"/>
+        <w:spacing w:before="0" w:beforeAutospacing="0" w:after="225" w:afterAutospacing="0"/>
+        <w:ind w:left="0"/>
+        <w:rPr>
+          <w:rFonts w:ascii="Helvetica" w:hAnsi="Helvetica" w:cs="Helvetica"/>
+          <w:color w:val="666666"/>
+          <w:sz w:val="21"/>
+          <w:szCs w:val="21"/>
+        </w:rPr>
+      </w:pPr>
+      <w:r>
+        <w:rPr>
+          <w:rFonts w:ascii="Helvetica" w:hAnsi="Helvetica" w:cs="Helvetica"/>
+          <w:color w:val="666666"/>
+          <w:sz w:val="21"/>
+          <w:szCs w:val="21"/>
+        </w:rPr>
+        <w:t>在本地创建和远程分支对应的分支，使用</w:t>
+      </w:r>
+      <w:r>
+        <w:rPr>
+          <w:rStyle w:val="HTML"/>
+          <w:rFonts w:ascii="Consolas" w:hAnsi="Consolas" w:cs="Consolas"/>
+          <w:color w:val="DD0055"/>
+          <w:sz w:val="18"/>
+          <w:szCs w:val="18"/>
+          <w:bdr w:val="single" w:sz="6" w:space="0" w:color="DDDDDD" w:frame="1"/>
+          <w:shd w:val="clear" w:color="auto" w:fill="FAFAFA"/>
+        </w:rPr>
+        <w:t>git checkout -b branch-name origin/branch-name</w:t>
+      </w:r>
+      <w:r>
+        <w:rPr>
+          <w:rFonts w:ascii="Helvetica" w:hAnsi="Helvetica" w:cs="Helvetica"/>
+          <w:color w:val="666666"/>
+          <w:sz w:val="21"/>
+          <w:szCs w:val="21"/>
+        </w:rPr>
+        <w:t>，本地和远程分支的名称最好一致；</w:t>
+      </w:r>
+    </w:p>
+    <w:p>
+      <w:pPr>
+        <w:pStyle w:val="a3"/>
+        <w:numPr>
+          <w:ilvl w:val="0"/>
+          <w:numId w:val="4"/>
+        </w:numPr>
+        <w:shd w:val="clear" w:color="auto" w:fill="FFFFFF"/>
+        <w:spacing w:before="0" w:beforeAutospacing="0" w:after="225" w:afterAutospacing="0"/>
+        <w:ind w:left="0"/>
+        <w:rPr>
+          <w:rFonts w:ascii="Helvetica" w:hAnsi="Helvetica" w:cs="Helvetica"/>
+          <w:color w:val="666666"/>
+          <w:sz w:val="21"/>
+          <w:szCs w:val="21"/>
+        </w:rPr>
+      </w:pPr>
+      <w:r>
+        <w:rPr>
+          <w:rFonts w:ascii="Helvetica" w:hAnsi="Helvetica" w:cs="Helvetica"/>
+          <w:color w:val="666666"/>
+          <w:sz w:val="21"/>
+          <w:szCs w:val="21"/>
+        </w:rPr>
+        <w:lastRenderedPageBreak/>
+        <w:t>建立本地分支和远程分支的关联，使用</w:t>
+      </w:r>
+      <w:r>
+        <w:rPr>
+          <w:rStyle w:val="HTML"/>
+          <w:rFonts w:ascii="Consolas" w:hAnsi="Consolas" w:cs="Consolas"/>
+          <w:color w:val="DD0055"/>
+          <w:sz w:val="18"/>
+          <w:szCs w:val="18"/>
+          <w:bdr w:val="single" w:sz="6" w:space="0" w:color="DDDDDD" w:frame="1"/>
+          <w:shd w:val="clear" w:color="auto" w:fill="FAFAFA"/>
+        </w:rPr>
+        <w:t>git branch --set-upstream branch-name origin/branch-name</w:t>
+      </w:r>
+      <w:r>
+        <w:rPr>
+          <w:rFonts w:ascii="Helvetica" w:hAnsi="Helvetica" w:cs="Helvetica"/>
+          <w:color w:val="666666"/>
+          <w:sz w:val="21"/>
+          <w:szCs w:val="21"/>
+        </w:rPr>
+        <w:t>；</w:t>
+      </w:r>
+    </w:p>
+    <w:p>
+      <w:pPr>
+        <w:pStyle w:val="a3"/>
+        <w:numPr>
+          <w:ilvl w:val="0"/>
+          <w:numId w:val="4"/>
+        </w:numPr>
+        <w:shd w:val="clear" w:color="auto" w:fill="FFFFFF"/>
+        <w:spacing w:before="0" w:beforeAutospacing="0" w:after="225" w:afterAutospacing="0"/>
+        <w:ind w:left="0"/>
+        <w:rPr>
+          <w:rFonts w:ascii="Helvetica" w:hAnsi="Helvetica" w:cs="Helvetica"/>
+          <w:color w:val="666666"/>
+          <w:sz w:val="21"/>
+          <w:szCs w:val="21"/>
+        </w:rPr>
+      </w:pPr>
+      <w:r>
+        <w:rPr>
+          <w:rFonts w:ascii="Helvetica" w:hAnsi="Helvetica" w:cs="Helvetica"/>
+          <w:color w:val="666666"/>
+          <w:sz w:val="21"/>
+          <w:szCs w:val="21"/>
+        </w:rPr>
+        <w:t>从远程抓取分支，使用</w:t>
+      </w:r>
+      <w:r>
+        <w:rPr>
+          <w:rStyle w:val="HTML"/>
+          <w:rFonts w:ascii="Consolas" w:hAnsi="Consolas" w:cs="Consolas"/>
+          <w:color w:val="DD0055"/>
+          <w:sz w:val="18"/>
+          <w:szCs w:val="18"/>
+          <w:bdr w:val="single" w:sz="6" w:space="0" w:color="DDDDDD" w:frame="1"/>
+          <w:shd w:val="clear" w:color="auto" w:fill="FAFAFA"/>
+        </w:rPr>
+        <w:t>git pull</w:t>
+      </w:r>
+      <w:r>
+        <w:rPr>
+          <w:rFonts w:ascii="Helvetica" w:hAnsi="Helvetica" w:cs="Helvetica"/>
+          <w:color w:val="666666"/>
+          <w:sz w:val="21"/>
+          <w:szCs w:val="21"/>
+        </w:rPr>
+        <w:t>，如果有冲突，要先处理冲突。</w:t>
+      </w:r>
     </w:p>
     <w:p>
       <w:pPr>
@@ -2522,6 +5523,8 @@
           <w:rFonts w:hint="eastAsia"/>
         </w:rPr>
       </w:pPr>
+      <w:bookmarkStart w:id="1" w:name="_GoBack"/>
+      <w:bookmarkEnd w:id="1"/>
     </w:p>
     <w:sectPr>
       <w:pgSz w:w="11906" w:h="16838"/>
@@ -2536,9 +5539,9 @@
 <file path=word/numbering.xml><?xml version="1.0" encoding="utf-8"?>
 <w:numbering xmlns:wpc="http://schemas.microsoft.com/office/word/2010/wordprocessingCanvas" xmlns:cx="http://schemas.microsoft.com/office/drawing/2014/chartex" xmlns:cx1="http://schemas.microsoft.com/office/drawing/2015/9/8/chartex" xmlns:cx2="http://schemas.microsoft.com/office/drawing/2015/10/21/chartex" xmlns:cx3="http://schemas.microsoft.com/office/drawing/2016/5/9/chartex" xmlns:cx4="http://schemas.microsoft.com/office/drawing/2016/5/10/chartex" xmlns:cx5="http://schemas.microsoft.com/office/drawing/2016/5/11/chartex" xmlns:cx6="http://schemas.microsoft.com/office/drawing/2016/5/12/chartex" xmlns:cx7="http://schemas.microsoft.com/office/drawing/2016/5/13/chartex" xmlns:cx8="http://schemas.microsoft.com/office/drawing/2016/5/14/chartex" xmlns:mc="http://schemas.openxmlformats.org/markup-compatibility/2006" xmlns:aink="http://schemas.microsoft.com/office/drawing/2016/ink" xmlns:am3d="http://schemas.microsoft.com/office/drawing/2017/model3d" xmlns:o="urn:schemas-microsoft-com:office:office" xmlns:r="http://schemas.openxmlformats.org/officeDocument/2006/relationships" xmlns:m="http://schemas.openxmlformats.org/officeDocument/2006/math" xmlns:v="urn:schemas-microsoft-com:vml" xmlns:wp14="http://schemas.microsoft.com/office/word/2010/wordprocessingDrawing" xmlns:wp="http://schemas.openxmlformats.org/drawingml/2006/wordprocessingDrawing" xmlns:w10="urn:schemas-microsoft-com:office:word" xmlns:w="http://schemas.openxmlformats.org/wordprocessingml/2006/main" xmlns:w14="http://schemas.microsoft.com/office/word/2010/wordml" xmlns:w15="http://schemas.microsoft.com/office/word/2012/wordml" xmlns:w16cid="http://schemas.microsoft.com/office/word/2016/wordml/cid" xmlns:w16se="http://schemas.microsoft.com/office/word/2015/wordml/symex" xmlns:wpg="http://schemas.microsoft.com/office/word/2010/wordprocessingGroup" xmlns:wpi="http://schemas.microsoft.com/office/word/2010/wordprocessingInk" xmlns:wne="http://schemas.microsoft.com/office/word/2006/wordml" xmlns:wps="http://schemas.microsoft.com/office/word/2010/wordprocessingShape" mc:Ignorable="w14 w15 w16se w16cid wp14">
   <w:abstractNum w:abstractNumId="0" w15:restartNumberingAfterBreak="0">
-    <w:nsid w:val="0CFE20AE"/>
+    <w:nsid w:val="0B9B78ED"/>
     <w:multiLevelType w:val="multilevel"/>
-    <w:tmpl w:val="EDB0337A"/>
+    <w:tmpl w:val="E5FA5140"/>
     <w:lvl w:ilvl="0">
       <w:start w:val="1"/>
       <w:numFmt w:val="bullet"/>
@@ -2685,6 +5688,155 @@
     </w:lvl>
   </w:abstractNum>
   <w:abstractNum w:abstractNumId="1" w15:restartNumberingAfterBreak="0">
+    <w:nsid w:val="0CFE20AE"/>
+    <w:multiLevelType w:val="multilevel"/>
+    <w:tmpl w:val="EDB0337A"/>
+    <w:lvl w:ilvl="0">
+      <w:start w:val="1"/>
+      <w:numFmt w:val="bullet"/>
+      <w:lvlText w:val=""/>
+      <w:lvlJc w:val="left"/>
+      <w:pPr>
+        <w:tabs>
+          <w:tab w:val="num" w:pos="720"/>
+        </w:tabs>
+        <w:ind w:left="720" w:hanging="360"/>
+      </w:pPr>
+      <w:rPr>
+        <w:rFonts w:ascii="Symbol" w:hAnsi="Symbol" w:hint="default"/>
+        <w:sz w:val="20"/>
+      </w:rPr>
+    </w:lvl>
+    <w:lvl w:ilvl="1" w:tentative="1">
+      <w:start w:val="1"/>
+      <w:numFmt w:val="bullet"/>
+      <w:lvlText w:val="o"/>
+      <w:lvlJc w:val="left"/>
+      <w:pPr>
+        <w:tabs>
+          <w:tab w:val="num" w:pos="1440"/>
+        </w:tabs>
+        <w:ind w:left="1440" w:hanging="360"/>
+      </w:pPr>
+      <w:rPr>
+        <w:rFonts w:ascii="Courier New" w:hAnsi="Courier New" w:hint="default"/>
+        <w:sz w:val="20"/>
+      </w:rPr>
+    </w:lvl>
+    <w:lvl w:ilvl="2" w:tentative="1">
+      <w:start w:val="1"/>
+      <w:numFmt w:val="bullet"/>
+      <w:lvlText w:val=""/>
+      <w:lvlJc w:val="left"/>
+      <w:pPr>
+        <w:tabs>
+          <w:tab w:val="num" w:pos="2160"/>
+        </w:tabs>
+        <w:ind w:left="2160" w:hanging="360"/>
+      </w:pPr>
+      <w:rPr>
+        <w:rFonts w:ascii="Wingdings" w:hAnsi="Wingdings" w:hint="default"/>
+        <w:sz w:val="20"/>
+      </w:rPr>
+    </w:lvl>
+    <w:lvl w:ilvl="3" w:tentative="1">
+      <w:start w:val="1"/>
+      <w:numFmt w:val="bullet"/>
+      <w:lvlText w:val=""/>
+      <w:lvlJc w:val="left"/>
+      <w:pPr>
+        <w:tabs>
+          <w:tab w:val="num" w:pos="2880"/>
+        </w:tabs>
+        <w:ind w:left="2880" w:hanging="360"/>
+      </w:pPr>
+      <w:rPr>
+        <w:rFonts w:ascii="Wingdings" w:hAnsi="Wingdings" w:hint="default"/>
+        <w:sz w:val="20"/>
+      </w:rPr>
+    </w:lvl>
+    <w:lvl w:ilvl="4" w:tentative="1">
+      <w:start w:val="1"/>
+      <w:numFmt w:val="bullet"/>
+      <w:lvlText w:val=""/>
+      <w:lvlJc w:val="left"/>
+      <w:pPr>
+        <w:tabs>
+          <w:tab w:val="num" w:pos="3600"/>
+        </w:tabs>
+        <w:ind w:left="3600" w:hanging="360"/>
+      </w:pPr>
+      <w:rPr>
+        <w:rFonts w:ascii="Wingdings" w:hAnsi="Wingdings" w:hint="default"/>
+        <w:sz w:val="20"/>
+      </w:rPr>
+    </w:lvl>
+    <w:lvl w:ilvl="5" w:tentative="1">
+      <w:start w:val="1"/>
+      <w:numFmt w:val="bullet"/>
+      <w:lvlText w:val=""/>
+      <w:lvlJc w:val="left"/>
+      <w:pPr>
+        <w:tabs>
+          <w:tab w:val="num" w:pos="4320"/>
+        </w:tabs>
+        <w:ind w:left="4320" w:hanging="360"/>
+      </w:pPr>
+      <w:rPr>
+        <w:rFonts w:ascii="Wingdings" w:hAnsi="Wingdings" w:hint="default"/>
+        <w:sz w:val="20"/>
+      </w:rPr>
+    </w:lvl>
+    <w:lvl w:ilvl="6" w:tentative="1">
+      <w:start w:val="1"/>
+      <w:numFmt w:val="bullet"/>
+      <w:lvlText w:val=""/>
+      <w:lvlJc w:val="left"/>
+      <w:pPr>
+        <w:tabs>
+          <w:tab w:val="num" w:pos="5040"/>
+        </w:tabs>
+        <w:ind w:left="5040" w:hanging="360"/>
+      </w:pPr>
+      <w:rPr>
+        <w:rFonts w:ascii="Wingdings" w:hAnsi="Wingdings" w:hint="default"/>
+        <w:sz w:val="20"/>
+      </w:rPr>
+    </w:lvl>
+    <w:lvl w:ilvl="7" w:tentative="1">
+      <w:start w:val="1"/>
+      <w:numFmt w:val="bullet"/>
+      <w:lvlText w:val=""/>
+      <w:lvlJc w:val="left"/>
+      <w:pPr>
+        <w:tabs>
+          <w:tab w:val="num" w:pos="5760"/>
+        </w:tabs>
+        <w:ind w:left="5760" w:hanging="360"/>
+      </w:pPr>
+      <w:rPr>
+        <w:rFonts w:ascii="Wingdings" w:hAnsi="Wingdings" w:hint="default"/>
+        <w:sz w:val="20"/>
+      </w:rPr>
+    </w:lvl>
+    <w:lvl w:ilvl="8" w:tentative="1">
+      <w:start w:val="1"/>
+      <w:numFmt w:val="bullet"/>
+      <w:lvlText w:val=""/>
+      <w:lvlJc w:val="left"/>
+      <w:pPr>
+        <w:tabs>
+          <w:tab w:val="num" w:pos="6480"/>
+        </w:tabs>
+        <w:ind w:left="6480" w:hanging="360"/>
+      </w:pPr>
+      <w:rPr>
+        <w:rFonts w:ascii="Wingdings" w:hAnsi="Wingdings" w:hint="default"/>
+        <w:sz w:val="20"/>
+      </w:rPr>
+    </w:lvl>
+  </w:abstractNum>
+  <w:abstractNum w:abstractNumId="2" w15:restartNumberingAfterBreak="0">
     <w:nsid w:val="4F251300"/>
     <w:multiLevelType w:val="hybridMultilevel"/>
     <w:tmpl w:val="3F981E98"/>
@@ -2773,11 +5925,130 @@
       </w:pPr>
     </w:lvl>
   </w:abstractNum>
+  <w:abstractNum w:abstractNumId="3" w15:restartNumberingAfterBreak="0">
+    <w:nsid w:val="76196042"/>
+    <w:multiLevelType w:val="multilevel"/>
+    <w:tmpl w:val="40127676"/>
+    <w:lvl w:ilvl="0">
+      <w:start w:val="1"/>
+      <w:numFmt w:val="decimal"/>
+      <w:lvlText w:val="%1."/>
+      <w:lvlJc w:val="left"/>
+      <w:pPr>
+        <w:tabs>
+          <w:tab w:val="num" w:pos="720"/>
+        </w:tabs>
+        <w:ind w:left="720" w:hanging="360"/>
+      </w:pPr>
+    </w:lvl>
+    <w:lvl w:ilvl="1" w:tentative="1">
+      <w:start w:val="1"/>
+      <w:numFmt w:val="decimal"/>
+      <w:lvlText w:val="%2."/>
+      <w:lvlJc w:val="left"/>
+      <w:pPr>
+        <w:tabs>
+          <w:tab w:val="num" w:pos="1440"/>
+        </w:tabs>
+        <w:ind w:left="1440" w:hanging="360"/>
+      </w:pPr>
+    </w:lvl>
+    <w:lvl w:ilvl="2" w:tentative="1">
+      <w:start w:val="1"/>
+      <w:numFmt w:val="decimal"/>
+      <w:lvlText w:val="%3."/>
+      <w:lvlJc w:val="left"/>
+      <w:pPr>
+        <w:tabs>
+          <w:tab w:val="num" w:pos="2160"/>
+        </w:tabs>
+        <w:ind w:left="2160" w:hanging="360"/>
+      </w:pPr>
+    </w:lvl>
+    <w:lvl w:ilvl="3" w:tentative="1">
+      <w:start w:val="1"/>
+      <w:numFmt w:val="decimal"/>
+      <w:lvlText w:val="%4."/>
+      <w:lvlJc w:val="left"/>
+      <w:pPr>
+        <w:tabs>
+          <w:tab w:val="num" w:pos="2880"/>
+        </w:tabs>
+        <w:ind w:left="2880" w:hanging="360"/>
+      </w:pPr>
+    </w:lvl>
+    <w:lvl w:ilvl="4" w:tentative="1">
+      <w:start w:val="1"/>
+      <w:numFmt w:val="decimal"/>
+      <w:lvlText w:val="%5."/>
+      <w:lvlJc w:val="left"/>
+      <w:pPr>
+        <w:tabs>
+          <w:tab w:val="num" w:pos="3600"/>
+        </w:tabs>
+        <w:ind w:left="3600" w:hanging="360"/>
+      </w:pPr>
+    </w:lvl>
+    <w:lvl w:ilvl="5" w:tentative="1">
+      <w:start w:val="1"/>
+      <w:numFmt w:val="decimal"/>
+      <w:lvlText w:val="%6."/>
+      <w:lvlJc w:val="left"/>
+      <w:pPr>
+        <w:tabs>
+          <w:tab w:val="num" w:pos="4320"/>
+        </w:tabs>
+        <w:ind w:left="4320" w:hanging="360"/>
+      </w:pPr>
+    </w:lvl>
+    <w:lvl w:ilvl="6" w:tentative="1">
+      <w:start w:val="1"/>
+      <w:numFmt w:val="decimal"/>
+      <w:lvlText w:val="%7."/>
+      <w:lvlJc w:val="left"/>
+      <w:pPr>
+        <w:tabs>
+          <w:tab w:val="num" w:pos="5040"/>
+        </w:tabs>
+        <w:ind w:left="5040" w:hanging="360"/>
+      </w:pPr>
+    </w:lvl>
+    <w:lvl w:ilvl="7" w:tentative="1">
+      <w:start w:val="1"/>
+      <w:numFmt w:val="decimal"/>
+      <w:lvlText w:val="%8."/>
+      <w:lvlJc w:val="left"/>
+      <w:pPr>
+        <w:tabs>
+          <w:tab w:val="num" w:pos="5760"/>
+        </w:tabs>
+        <w:ind w:left="5760" w:hanging="360"/>
+      </w:pPr>
+    </w:lvl>
+    <w:lvl w:ilvl="8" w:tentative="1">
+      <w:start w:val="1"/>
+      <w:numFmt w:val="decimal"/>
+      <w:lvlText w:val="%9."/>
+      <w:lvlJc w:val="left"/>
+      <w:pPr>
+        <w:tabs>
+          <w:tab w:val="num" w:pos="6480"/>
+        </w:tabs>
+        <w:ind w:left="6480" w:hanging="360"/>
+      </w:pPr>
+    </w:lvl>
+  </w:abstractNum>
   <w:num w:numId="1">
-    <w:abstractNumId w:val="0"/>
+    <w:abstractNumId w:val="1"/>
   </w:num>
   <w:num w:numId="2">
-    <w:abstractNumId w:val="1"/>
+    <w:abstractNumId w:val="2"/>
+  </w:num>
+  <w:num w:numId="3">
+    <w:abstractNumId w:val="3"/>
+  </w:num>
+  <w:num w:numId="4">
+    <w:abstractNumId w:val="0"/>
   </w:num>
 </w:numbering>
 </file>
@@ -3181,6 +6452,29 @@
       <w:jc w:val="both"/>
     </w:pPr>
   </w:style>
+  <w:style w:type="paragraph" w:styleId="3">
+    <w:name w:val="heading 3"/>
+    <w:basedOn w:val="a"/>
+    <w:next w:val="a"/>
+    <w:link w:val="30"/>
+    <w:uiPriority w:val="9"/>
+    <w:semiHidden/>
+    <w:unhideWhenUsed/>
+    <w:qFormat/>
+    <w:rsid w:val="0019716D"/>
+    <w:pPr>
+      <w:keepNext/>
+      <w:keepLines/>
+      <w:spacing w:before="260" w:after="260" w:line="416" w:lineRule="auto"/>
+      <w:outlineLvl w:val="2"/>
+    </w:pPr>
+    <w:rPr>
+      <w:b/>
+      <w:bCs/>
+      <w:sz w:val="32"/>
+      <w:szCs w:val="32"/>
+    </w:rPr>
+  </w:style>
   <w:style w:type="paragraph" w:styleId="4">
     <w:name w:val="heading 4"/>
     <w:basedOn w:val="a"/>
@@ -3379,6 +6673,30 @@
     <w:rPr>
       <w:color w:val="808080"/>
       <w:shd w:val="clear" w:color="auto" w:fill="E6E6E6"/>
+    </w:rPr>
+  </w:style>
+  <w:style w:type="character" w:customStyle="1" w:styleId="keyword">
+    <w:name w:val="keyword"/>
+    <w:basedOn w:val="a0"/>
+    <w:rsid w:val="007A0023"/>
+  </w:style>
+  <w:style w:type="character" w:customStyle="1" w:styleId="number">
+    <w:name w:val="number"/>
+    <w:basedOn w:val="a0"/>
+    <w:rsid w:val="007A0023"/>
+  </w:style>
+  <w:style w:type="character" w:customStyle="1" w:styleId="30">
+    <w:name w:val="标题 3 字符"/>
+    <w:basedOn w:val="a0"/>
+    <w:link w:val="3"/>
+    <w:uiPriority w:val="9"/>
+    <w:semiHidden/>
+    <w:rsid w:val="0019716D"/>
+    <w:rPr>
+      <w:b/>
+      <w:bCs/>
+      <w:sz w:val="32"/>
+      <w:szCs w:val="32"/>
     </w:rPr>
   </w:style>
 </w:styles>
